--- a/geoCaching/Dokumentacja.docx
+++ b/geoCaching/Dokumentacja.docx
@@ -823,11 +823,7 @@
       </w:pPr>
       <w:r>
         <w:rPr/>
-        <w:t>Niniejsz</w:t>
-      </w:r>
-      <w:r>
-        <w:rPr/>
-        <w:t>a dokumentacja opisuje aplikację webową, która za zadanie ma umożliwić/ułatwić zabawę w geoCaching. Podręcznik użytkownika przeznaczony jest dla użytkownika końcowego (osoby, która używa aplikacji zgodnie z przeznaczeniem). W dokumentacji przedstawione zostaną zrzuty ekranu z zaznaczonymi przyciskami, linkami itp. wraz z opisem ich funkcji czy odniesień.</w:t>
+        <w:t>Niniejsza dokumentacja opisuje aplikację webową, która za zadanie ma umożliwić/ułatwić zabawę w geoCaching. Podręcznik użytkownika przeznaczony jest dla użytkownika końcowego (osoby, która używa aplikacji zgodnie z przeznaczeniem). W dokumentacji przedstawione zostaną zrzuty ekranu z zaznaczonymi przyciskami, linkami itp. wraz z opisem ich funkcji czy odniesień.</w:t>
       </w:r>
     </w:p>
     <w:p>
@@ -837,11 +833,7 @@
       </w:pPr>
       <w:r>
         <w:rPr/>
-        <w:t>Opis ekran</w:t>
-      </w:r>
-      <w:r>
-        <w:rPr/>
-        <w:t>ów</w:t>
+        <w:t>Opis ekranów</w:t>
       </w:r>
     </w:p>
     <w:p>
@@ -909,11 +901,7 @@
       </w:pPr>
       <w:r>
         <w:rPr/>
-        <w:t xml:space="preserve">W górnej części strony widoczny jest pasek nawigacyjny. Z lewej jego strony widnieje nazwa serwisu, która jednocześnie jest linkiem do strony głównej. Po prawej widzimy link zachęcający do zalogowania się w serwisie. </w:t>
-      </w:r>
-      <w:r>
-        <w:rPr/>
-        <w:t>Główną zawartości strony głównej jest 10 losowych skrzynek.</w:t>
+        <w:t>W górnej części strony widoczny jest pasek nawigacyjny. Z lewej jego strony widnieje nazwa serwisu, która jednocześnie jest linkiem do strony głównej. Po prawej widzimy link zachęcający do zalogowania się w serwisie. Główną zawartości strony głównej jest 10 losowych skrzynek.</w:t>
       </w:r>
     </w:p>
     <w:p>
@@ -947,11 +935,7 @@
       </w:pPr>
       <w:r>
         <w:rPr/>
-        <w:t xml:space="preserve">Prosty formularz wymagający do podania nazwy użytkownika oraz hasła </w:t>
-      </w:r>
-      <w:r>
-        <w:rPr/>
-        <w:t>w celu zalogowania istniejącego użytkownika.</w:t>
+        <w:t>Prosty formularz wymagający do podania nazwy użytkownika oraz hasła w celu zalogowania istniejącego użytkownika.</w:t>
       </w:r>
     </w:p>
     <w:p>
@@ -1033,31 +1017,7 @@
       </w:pPr>
       <w:r>
         <w:rPr/>
-        <w:t xml:space="preserve">1. Przycisk służący do </w:t>
-      </w:r>
-      <w:r>
-        <w:rPr/>
-        <w:t>zarejestrowania</w:t>
-      </w:r>
-      <w:r>
-        <w:rPr/>
-        <w:t xml:space="preserve"> się </w:t>
-      </w:r>
-      <w:r>
-        <w:rPr/>
-        <w:t>w</w:t>
-      </w:r>
-      <w:r>
-        <w:rPr/>
-        <w:t xml:space="preserve"> serwis</w:t>
-      </w:r>
-      <w:r>
-        <w:rPr/>
-        <w:t>ie</w:t>
-      </w:r>
-      <w:r>
-        <w:rPr/>
-        <w:t>,</w:t>
+        <w:t>1. Przycisk służący do zarejestrowania się w serwisie,</w:t>
       </w:r>
     </w:p>
     <w:p>
@@ -1124,26 +1084,481 @@
       <w:pPr>
         <w:pStyle w:val="NoSpacing"/>
         <w:rPr>
-          <w:u w:val="none"/>
-        </w:rPr>
-      </w:pPr>
-      <w:r>
-        <w:rPr>
-          <w:u w:val="none"/>
-        </w:rPr>
-        <w:t xml:space="preserve">W górnej części strony widoczny jest pasek nawigacyjny. Z lewej jego strony widnieje nazwa serwisu, która jednocześnie jest linkiem do strony głównej. </w:t>
-      </w:r>
-      <w:r>
-        <w:rPr>
-          <w:u w:val="none"/>
-        </w:rPr>
-        <w:t xml:space="preserve">Kolejny link 1 przenosi do formularza dodawania skrzynek. Link 2 wyświetli wszystkie skrzynki na stronie głównej. </w:t>
-      </w:r>
-      <w:r>
-        <w:rPr>
-          <w:u w:val="none"/>
-        </w:rPr>
-        <w:t>Z prawej strony Widzimy kto aktualnie jest zalogowany. Nazwa użytkownika jest jednocześnie przyciskiem dropdown.</w:t>
+          <w:color w:val="000000"/>
+          <w:u w:val="none"/>
+          <w:shd w:fill="FFFFFF" w:val="clear"/>
+        </w:rPr>
+      </w:pPr>
+      <w:r>
+        <w:rPr>
+          <w:u w:val="none"/>
+        </w:rPr>
+        <w:t xml:space="preserve">W górnej części strony widoczny jest pasek nawigacyjny. Z lewej jego strony widnieje nazwa serwisu, która jednocześnie jest linkiem do strony głównej. Kolejny link 1 przenosi do formularza dodawania skrzynek. Link 2 wyświetli wszystkie skrzynki na stronie głównej. Z prawej strony Widzimy kto aktualnie jest zalogowany. Nazwa użytkownika jest jednocześnie przyciskiem dropdown. </w:t>
+      </w:r>
+      <w:r>
+        <w:rPr>
+          <w:u w:val="none"/>
+        </w:rPr>
+        <w:t xml:space="preserve">W części głównej strony widoczne jest </w:t>
+      </w:r>
+      <w:r>
+        <w:rPr>
+          <w:u w:val="none"/>
+        </w:rPr>
+        <w:t>co najwyżej 5</w:t>
+      </w:r>
+      <w:r>
+        <w:rPr>
+          <w:color w:val="000000"/>
+          <w:u w:val="none"/>
+          <w:shd w:fill="FFFFFF" w:val="clear"/>
+        </w:rPr>
+        <w:t xml:space="preserve"> skrzynek </w:t>
+      </w:r>
+      <w:r>
+        <w:rPr>
+          <w:color w:val="000000"/>
+          <w:u w:val="none"/>
+          <w:shd w:fill="FFFFFF" w:val="clear"/>
+        </w:rPr>
+        <w:t>znajdujących się w promieniu 50 kilometrów</w:t>
+      </w:r>
+      <w:r>
+        <w:rPr>
+          <w:color w:val="000000"/>
+          <w:u w:val="none"/>
+          <w:shd w:fill="FFFFFF" w:val="clear"/>
+        </w:rPr>
+        <w:t xml:space="preserve">. </w:t>
+      </w:r>
+    </w:p>
+    <w:p>
+      <w:pPr>
+        <w:pStyle w:val="Nagwek2"/>
+        <w:rPr>
+          <w:color w:val="000000"/>
+          <w:u w:val="none"/>
+          <w:shd w:fill="FFFFFF" w:val="clear"/>
+        </w:rPr>
+      </w:pPr>
+      <w:r>
+        <w:rPr>
+          <w:color w:val="000000"/>
+          <w:u w:val="none"/>
+          <w:shd w:fill="FFFFFF" w:val="clear"/>
+        </w:rPr>
+        <w:t>P</w:t>
+      </w:r>
+      <w:r>
+        <w:rPr>
+          <w:color w:val="000000"/>
+          <w:u w:val="none"/>
+          <w:shd w:fill="FFFFFF" w:val="clear"/>
+        </w:rPr>
+        <w:t>anel skr</w:t>
+      </w:r>
+      <w:r>
+        <w:rPr>
+          <w:color w:val="000000"/>
+          <w:u w:val="none"/>
+          <w:shd w:fill="FFFFFF" w:val="clear"/>
+        </w:rPr>
+        <w:t>z</w:t>
+      </w:r>
+      <w:r>
+        <w:rPr>
+          <w:color w:val="000000"/>
+          <w:u w:val="none"/>
+          <w:shd w:fill="FFFFFF" w:val="clear"/>
+        </w:rPr>
+        <w:t>ynki</w:t>
+      </w:r>
+    </w:p>
+    <w:p>
+      <w:pPr>
+        <w:pStyle w:val="NoSpacing"/>
+        <w:rPr/>
+      </w:pPr>
+      <w:r>
+        <w:rPr/>
+        <w:t>[[zrzut itemu cache]]</w:t>
+      </w:r>
+    </w:p>
+    <w:p>
+      <w:pPr>
+        <w:pStyle w:val="NoSpacing"/>
+        <w:rPr>
+          <w:color w:val="000000"/>
+          <w:u w:val="none"/>
+          <w:shd w:fill="FFFFFF" w:val="clear"/>
+        </w:rPr>
+      </w:pPr>
+      <w:r>
+        <w:rPr>
+          <w:color w:val="000000"/>
+          <w:u w:val="none"/>
+          <w:shd w:fill="FFFFFF" w:val="clear"/>
+        </w:rPr>
+        <w:t>Na panel pojedynczej skrzynki składa się nagłówek panelu oraz jego ciało. W panelu z lewej strony znajduje się nazwa skrzynki, po prawej znajduje się przycisk Więcej, dzięki któremu przeniesiemy się na stronę ze szczegółami danej skrzynki. Ciało panelu zawiera opis skrzynki oraz przycisk Pokaż na mapie  z prawej strony panelu.</w:t>
+      </w:r>
+    </w:p>
+    <w:p>
+      <w:pPr>
+        <w:pStyle w:val="Nagwek2"/>
+        <w:rPr>
+          <w:color w:val="000000"/>
+          <w:u w:val="none"/>
+          <w:shd w:fill="FFFFFF" w:val="clear"/>
+        </w:rPr>
+      </w:pPr>
+      <w:r>
+        <w:rPr>
+          <w:color w:val="000000"/>
+          <w:u w:val="none"/>
+          <w:shd w:fill="FFFFFF" w:val="clear"/>
+        </w:rPr>
+        <w:t>Szczegóły skrzynki</w:t>
+      </w:r>
+    </w:p>
+    <w:p>
+      <w:pPr>
+        <w:pStyle w:val="NoSpacing"/>
+        <w:rPr>
+          <w:color w:val="000000"/>
+          <w:u w:val="none"/>
+          <w:shd w:fill="FFFFFF" w:val="clear"/>
+        </w:rPr>
+      </w:pPr>
+      <w:r>
+        <w:rPr>
+          <w:color w:val="000000"/>
+          <w:u w:val="none"/>
+          <w:shd w:fill="FFFFFF" w:val="clear"/>
+        </w:rPr>
+        <w:t>[[zrzut skrzynki]]</w:t>
+      </w:r>
+    </w:p>
+    <w:p>
+      <w:pPr>
+        <w:pStyle w:val="NoSpacing"/>
+        <w:rPr>
+          <w:color w:val="000000"/>
+          <w:u w:val="none"/>
+          <w:shd w:fill="FFFFFF" w:val="clear"/>
+        </w:rPr>
+      </w:pPr>
+      <w:r>
+        <w:rPr>
+          <w:color w:val="000000"/>
+          <w:u w:val="none"/>
+          <w:shd w:fill="FFFFFF" w:val="clear"/>
+        </w:rPr>
+        <w:t xml:space="preserve">W nagłówku panelu informacji o skrzynce znajduje się informacja o właścicielu skrzynki. W ciele znajdziemy kolejno informacje:  nazwa – jest to nazwa skrzynki, współrzędne geograficzne – podane </w:t>
+      </w:r>
+      <w:r>
+        <w:rPr>
+          <w:color w:val="000000"/>
+          <w:u w:val="none"/>
+          <w:shd w:fill="FFFFFF" w:val="clear"/>
+        </w:rPr>
+        <w:t>współrzędne geograficzne, opis – pełny opis skrzynki. W prawym dolnym rogu znajduje się przycisk Szukaj skrzynki, który przenie nas do mapy z oznaczonymi: naszą pozycja oraz pozycją skrzynki.</w:t>
+      </w:r>
+    </w:p>
+    <w:p>
+      <w:pPr>
+        <w:pStyle w:val="NoSpacing"/>
+        <w:rPr>
+          <w:color w:val="000000"/>
+          <w:u w:val="none"/>
+          <w:shd w:fill="FFFFFF" w:val="clear"/>
+        </w:rPr>
+      </w:pPr>
+      <w:r>
+        <w:rPr>
+          <w:color w:val="000000"/>
+          <w:u w:val="none"/>
+          <w:shd w:fill="FFFFFF" w:val="clear"/>
+        </w:rPr>
+        <w:t>Pod panelem znajduje się lista komentarzy. Komentarz składa się z autora i daty dodania w nagłówku, oraz treści. Pod listą logów znajduje się formularz dodawania kolejnych logów.</w:t>
+      </w:r>
+    </w:p>
+    <w:p>
+      <w:pPr>
+        <w:pStyle w:val="Nagwek2"/>
+        <w:rPr>
+          <w:color w:val="000000"/>
+          <w:u w:val="none"/>
+          <w:shd w:fill="FFFFFF" w:val="clear"/>
+        </w:rPr>
+      </w:pPr>
+      <w:r>
+        <w:rPr>
+          <w:color w:val="000000"/>
+          <w:u w:val="none"/>
+          <w:shd w:fill="FFFFFF" w:val="clear"/>
+        </w:rPr>
+        <w:t>Menu dropdown</w:t>
+      </w:r>
+    </w:p>
+    <w:p>
+      <w:pPr>
+        <w:pStyle w:val="NoSpacing"/>
+        <w:rPr>
+          <w:color w:val="000000"/>
+          <w:u w:val="none"/>
+          <w:shd w:fill="FFFFFF" w:val="clear"/>
+        </w:rPr>
+      </w:pPr>
+      <w:r>
+        <w:rPr>
+          <w:color w:val="000000"/>
+          <w:u w:val="none"/>
+          <w:shd w:fill="FFFFFF" w:val="clear"/>
+        </w:rPr>
+        <w:t>[[zrzut dropdownu]]</w:t>
+      </w:r>
+    </w:p>
+    <w:p>
+      <w:pPr>
+        <w:pStyle w:val="NoSpacing"/>
+        <w:rPr>
+          <w:color w:val="000000"/>
+          <w:u w:val="none"/>
+          <w:shd w:fill="FFFFFF" w:val="clear"/>
+        </w:rPr>
+      </w:pPr>
+      <w:r>
+        <w:rPr>
+          <w:color w:val="000000"/>
+          <w:u w:val="none"/>
+          <w:shd w:fill="FFFFFF" w:val="clear"/>
+        </w:rPr>
+        <w:t>W menu dropdown występują kolejno linki: Edytuj profil – przenosi nas do strony edycji dancyh dotyczących naszego profilu, Moje skrzynki – wyświetli listę skrzynek dodanych przez nas do systemu, Wyloguj – wylogowuje aktualnego użytkownika.</w:t>
+      </w:r>
+    </w:p>
+    <w:p>
+      <w:pPr>
+        <w:pStyle w:val="Nagwek2"/>
+        <w:rPr>
+          <w:color w:val="000000"/>
+          <w:u w:val="none"/>
+          <w:shd w:fill="FFFFFF" w:val="clear"/>
+        </w:rPr>
+      </w:pPr>
+      <w:r>
+        <w:rPr>
+          <w:color w:val="000000"/>
+          <w:u w:val="none"/>
+          <w:shd w:fill="FFFFFF" w:val="clear"/>
+        </w:rPr>
+        <w:t>Lokalizacja skrzynki</w:t>
+      </w:r>
+    </w:p>
+    <w:p>
+      <w:pPr>
+        <w:pStyle w:val="NoSpacing"/>
+        <w:rPr>
+          <w:color w:val="000000"/>
+          <w:u w:val="none"/>
+          <w:shd w:fill="FFFFFF" w:val="clear"/>
+        </w:rPr>
+      </w:pPr>
+      <w:r>
+        <w:rPr>
+          <w:color w:val="000000"/>
+          <w:u w:val="none"/>
+          <w:shd w:fill="FFFFFF" w:val="clear"/>
+        </w:rPr>
+        <w:t>[[zrzut z mapy]]</w:t>
+      </w:r>
+    </w:p>
+    <w:p>
+      <w:pPr>
+        <w:pStyle w:val="NoSpacing"/>
+        <w:rPr>
+          <w:color w:val="000000"/>
+          <w:u w:val="none"/>
+          <w:shd w:fill="FFFFFF" w:val="clear"/>
+        </w:rPr>
+      </w:pPr>
+      <w:r>
+        <w:rPr>
+          <w:color w:val="000000"/>
+          <w:u w:val="none"/>
+          <w:shd w:fill="FFFFFF" w:val="clear"/>
+        </w:rPr>
+        <w:t>Na tej mapie przedstawiona jest lokalizacja wybranej skrzynki. Przedstawiona jest znacznikiem w kolorze czerwonym.</w:t>
+      </w:r>
+    </w:p>
+    <w:p>
+      <w:pPr>
+        <w:pStyle w:val="Nagwek2"/>
+        <w:rPr>
+          <w:color w:val="000000"/>
+          <w:u w:val="none"/>
+          <w:shd w:fill="FFFFFF" w:val="clear"/>
+        </w:rPr>
+      </w:pPr>
+      <w:r>
+        <w:rPr>
+          <w:color w:val="000000"/>
+          <w:u w:val="none"/>
+          <w:shd w:fill="FFFFFF" w:val="clear"/>
+        </w:rPr>
+        <w:t>Szukanie skrzynki</w:t>
+      </w:r>
+    </w:p>
+    <w:p>
+      <w:pPr>
+        <w:pStyle w:val="NoSpacing"/>
+        <w:rPr>
+          <w:color w:val="000000"/>
+          <w:u w:val="none"/>
+          <w:shd w:fill="FFFFFF" w:val="clear"/>
+        </w:rPr>
+      </w:pPr>
+      <w:r>
+        <w:rPr>
+          <w:color w:val="000000"/>
+          <w:u w:val="none"/>
+          <w:shd w:fill="FFFFFF" w:val="clear"/>
+        </w:rPr>
+        <w:t>[[zrzut szukania]]</w:t>
+      </w:r>
+    </w:p>
+    <w:p>
+      <w:pPr>
+        <w:pStyle w:val="NoSpacing"/>
+        <w:rPr>
+          <w:color w:val="000000"/>
+          <w:u w:val="none"/>
+          <w:shd w:fill="FFFFFF" w:val="clear"/>
+        </w:rPr>
+      </w:pPr>
+      <w:r>
+        <w:rPr>
+          <w:color w:val="000000"/>
+          <w:u w:val="none"/>
+          <w:shd w:fill="FFFFFF" w:val="clear"/>
+        </w:rPr>
+        <w:t>Na tej mapie przedstawione są dwa znaczniki jeden z nich przedstawia skrzynkę której szukamy, drugi odpowiada zaś za naszą pozycję. Za pomocą tego ekranu możemy szukać skrzynek.</w:t>
+      </w:r>
+    </w:p>
+    <w:p>
+      <w:pPr>
+        <w:pStyle w:val="Nagwek2"/>
+        <w:rPr>
+          <w:color w:val="000000"/>
+          <w:u w:val="none"/>
+          <w:shd w:fill="FFFFFF" w:val="clear"/>
+        </w:rPr>
+      </w:pPr>
+      <w:r>
+        <w:rPr>
+          <w:color w:val="000000"/>
+          <w:u w:val="none"/>
+          <w:shd w:fill="FFFFFF" w:val="clear"/>
+        </w:rPr>
+        <w:t>Edytuj profil</w:t>
+      </w:r>
+    </w:p>
+    <w:p>
+      <w:pPr>
+        <w:pStyle w:val="NoSpacing"/>
+        <w:rPr>
+          <w:color w:val="000000"/>
+          <w:u w:val="none"/>
+          <w:shd w:fill="FFFFFF" w:val="clear"/>
+        </w:rPr>
+      </w:pPr>
+      <w:r>
+        <w:rPr>
+          <w:color w:val="000000"/>
+          <w:u w:val="none"/>
+          <w:shd w:fill="FFFFFF" w:val="clear"/>
+        </w:rPr>
+        <w:t>[[zrzut edycji]]</w:t>
+      </w:r>
+    </w:p>
+    <w:p>
+      <w:pPr>
+        <w:pStyle w:val="NoSpacing"/>
+        <w:rPr>
+          <w:color w:val="000000"/>
+          <w:u w:val="none"/>
+          <w:shd w:fill="FFFFFF" w:val="clear"/>
+        </w:rPr>
+      </w:pPr>
+      <w:r>
+        <w:rPr>
+          <w:color w:val="000000"/>
+          <w:u w:val="none"/>
+          <w:shd w:fill="FFFFFF" w:val="clear"/>
+        </w:rPr>
+        <w:t>Na tym ekranie znajduje się prosty formularz umożliwiający użytkownikowi edycję swojego profilu. Możemy zmieniać kolejno: imię, nazwisko, wiek. Zmiany zapisujemy przyciskiem Zapisz.</w:t>
+      </w:r>
+    </w:p>
+    <w:p>
+      <w:pPr>
+        <w:pStyle w:val="Nagwek2"/>
+        <w:rPr>
+          <w:color w:val="000000"/>
+          <w:u w:val="none"/>
+          <w:shd w:fill="FFFFFF" w:val="clear"/>
+        </w:rPr>
+      </w:pPr>
+      <w:r>
+        <w:rPr>
+          <w:color w:val="000000"/>
+          <w:u w:val="none"/>
+          <w:shd w:fill="FFFFFF" w:val="clear"/>
+        </w:rPr>
+        <w:t>Moje skrzynki</w:t>
+      </w:r>
+    </w:p>
+    <w:p>
+      <w:pPr>
+        <w:pStyle w:val="NoSpacing"/>
+        <w:rPr>
+          <w:color w:val="000000"/>
+          <w:u w:val="none"/>
+          <w:shd w:fill="FFFFFF" w:val="clear"/>
+        </w:rPr>
+      </w:pPr>
+      <w:r>
+        <w:rPr>
+          <w:color w:val="000000"/>
+          <w:u w:val="none"/>
+          <w:shd w:fill="FFFFFF" w:val="clear"/>
+        </w:rPr>
+        <w:t>[[zrzut moich skrzynek]]</w:t>
+      </w:r>
+    </w:p>
+    <w:p>
+      <w:pPr>
+        <w:pStyle w:val="NoSpacing"/>
+        <w:rPr>
+          <w:color w:val="000000"/>
+          <w:u w:val="none"/>
+          <w:shd w:fill="FFFFFF" w:val="clear"/>
+        </w:rPr>
+      </w:pPr>
+      <w:r>
+        <w:rPr>
+          <w:color w:val="000000"/>
+          <w:u w:val="none"/>
+          <w:shd w:fill="FFFFFF" w:val="clear"/>
+        </w:rPr>
+        <w:t>Ta lista przedstawia skrzynki dodane przez zalogowanego użytkownika.</w:t>
+      </w:r>
+    </w:p>
+    <w:p>
+      <w:pPr>
+        <w:pStyle w:val="NoSpacing"/>
+        <w:rPr/>
+      </w:pPr>
+      <w:r>
+        <w:rPr/>
       </w:r>
     </w:p>
     <w:sectPr>
@@ -1153,6 +1568,7 @@
       <w:pgNumType w:fmt="decimal"/>
       <w:formProt w:val="false"/>
       <w:textDirection w:val="lrTb"/>
+      <w:docGrid w:type="default" w:linePitch="240" w:charSpace="4294961151"/>
     </w:sectPr>
   </w:body>
 </w:document>
@@ -1168,6 +1584,505 @@
       <w:lvlText w:val=""/>
       <w:lvlJc w:val="left"/>
       <w:pPr>
+        <w:ind w:left="432" w:hanging="432"/>
+      </w:pPr>
+    </w:lvl>
+    <w:lvl w:ilvl="1">
+      <w:start w:val="1"/>
+      <w:numFmt w:val="none"/>
+      <w:suff w:val="nothing"/>
+      <w:lvlText w:val=""/>
+      <w:lvlJc w:val="left"/>
+      <w:pPr>
+        <w:ind w:left="576" w:hanging="576"/>
+      </w:pPr>
+    </w:lvl>
+    <w:lvl w:ilvl="2">
+      <w:start w:val="1"/>
+      <w:numFmt w:val="none"/>
+      <w:suff w:val="nothing"/>
+      <w:lvlText w:val=""/>
+      <w:lvlJc w:val="left"/>
+      <w:pPr>
+        <w:ind w:left="720" w:hanging="720"/>
+      </w:pPr>
+    </w:lvl>
+    <w:lvl w:ilvl="3">
+      <w:start w:val="1"/>
+      <w:numFmt w:val="none"/>
+      <w:suff w:val="nothing"/>
+      <w:lvlText w:val=""/>
+      <w:lvlJc w:val="left"/>
+      <w:pPr>
+        <w:ind w:left="864" w:hanging="864"/>
+      </w:pPr>
+    </w:lvl>
+    <w:lvl w:ilvl="4">
+      <w:start w:val="1"/>
+      <w:numFmt w:val="none"/>
+      <w:suff w:val="nothing"/>
+      <w:lvlText w:val=""/>
+      <w:lvlJc w:val="left"/>
+      <w:pPr>
+        <w:ind w:left="1008" w:hanging="1008"/>
+      </w:pPr>
+    </w:lvl>
+    <w:lvl w:ilvl="5">
+      <w:start w:val="1"/>
+      <w:numFmt w:val="none"/>
+      <w:suff w:val="nothing"/>
+      <w:lvlText w:val=""/>
+      <w:lvlJc w:val="left"/>
+      <w:pPr>
+        <w:ind w:left="1152" w:hanging="1152"/>
+      </w:pPr>
+    </w:lvl>
+    <w:lvl w:ilvl="6">
+      <w:start w:val="1"/>
+      <w:numFmt w:val="none"/>
+      <w:suff w:val="nothing"/>
+      <w:lvlText w:val=""/>
+      <w:lvlJc w:val="left"/>
+      <w:pPr>
+        <w:ind w:left="1296" w:hanging="1296"/>
+      </w:pPr>
+    </w:lvl>
+    <w:lvl w:ilvl="7">
+      <w:start w:val="1"/>
+      <w:numFmt w:val="none"/>
+      <w:suff w:val="nothing"/>
+      <w:lvlText w:val=""/>
+      <w:lvlJc w:val="left"/>
+      <w:pPr>
+        <w:ind w:left="1440" w:hanging="1440"/>
+      </w:pPr>
+    </w:lvl>
+    <w:lvl w:ilvl="8">
+      <w:start w:val="1"/>
+      <w:numFmt w:val="none"/>
+      <w:suff w:val="nothing"/>
+      <w:lvlText w:val=""/>
+      <w:lvlJc w:val="left"/>
+      <w:pPr>
+        <w:ind w:left="1584" w:hanging="1584"/>
+      </w:pPr>
+    </w:lvl>
+  </w:abstractNum>
+  <w:abstractNum w:abstractNumId="2">
+    <w:lvl w:ilvl="0">
+      <w:start w:val="1"/>
+      <w:numFmt w:val="bullet"/>
+      <w:lvlText w:val=""/>
+      <w:lvlJc w:val="left"/>
+      <w:pPr>
+        <w:ind w:left="720" w:hanging="360"/>
+      </w:pPr>
+      <w:rPr>
+        <w:rFonts w:ascii="Symbol" w:hAnsi="Symbol" w:cs="Symbol" w:hint="default"/>
+      </w:rPr>
+    </w:lvl>
+    <w:lvl w:ilvl="1">
+      <w:start w:val="1"/>
+      <w:numFmt w:val="lowerLetter"/>
+      <w:lvlText w:val="%2."/>
+      <w:lvlJc w:val="left"/>
+      <w:pPr>
+        <w:ind w:left="1440" w:hanging="360"/>
+      </w:pPr>
+    </w:lvl>
+    <w:lvl w:ilvl="2">
+      <w:start w:val="1"/>
+      <w:numFmt w:val="lowerRoman"/>
+      <w:lvlText w:val="%3."/>
+      <w:lvlJc w:val="right"/>
+      <w:pPr>
+        <w:ind w:left="2160" w:hanging="180"/>
+      </w:pPr>
+    </w:lvl>
+    <w:lvl w:ilvl="3">
+      <w:start w:val="1"/>
+      <w:numFmt w:val="decimal"/>
+      <w:lvlText w:val="%4."/>
+      <w:lvlJc w:val="left"/>
+      <w:pPr>
+        <w:ind w:left="2880" w:hanging="360"/>
+      </w:pPr>
+    </w:lvl>
+    <w:lvl w:ilvl="4">
+      <w:start w:val="1"/>
+      <w:numFmt w:val="lowerLetter"/>
+      <w:lvlText w:val="%5."/>
+      <w:lvlJc w:val="left"/>
+      <w:pPr>
+        <w:ind w:left="3600" w:hanging="360"/>
+      </w:pPr>
+    </w:lvl>
+    <w:lvl w:ilvl="5">
+      <w:start w:val="1"/>
+      <w:numFmt w:val="lowerRoman"/>
+      <w:lvlText w:val="%6."/>
+      <w:lvlJc w:val="right"/>
+      <w:pPr>
+        <w:ind w:left="4320" w:hanging="180"/>
+      </w:pPr>
+    </w:lvl>
+    <w:lvl w:ilvl="6">
+      <w:start w:val="1"/>
+      <w:numFmt w:val="decimal"/>
+      <w:lvlText w:val="%7."/>
+      <w:lvlJc w:val="left"/>
+      <w:pPr>
+        <w:ind w:left="5040" w:hanging="360"/>
+      </w:pPr>
+    </w:lvl>
+    <w:lvl w:ilvl="7">
+      <w:start w:val="1"/>
+      <w:numFmt w:val="lowerLetter"/>
+      <w:lvlText w:val="%8."/>
+      <w:lvlJc w:val="left"/>
+      <w:pPr>
+        <w:ind w:left="5760" w:hanging="360"/>
+      </w:pPr>
+    </w:lvl>
+    <w:lvl w:ilvl="8">
+      <w:start w:val="1"/>
+      <w:numFmt w:val="lowerRoman"/>
+      <w:lvlText w:val="%9."/>
+      <w:lvlJc w:val="right"/>
+      <w:pPr>
+        <w:ind w:left="6480" w:hanging="180"/>
+      </w:pPr>
+    </w:lvl>
+  </w:abstractNum>
+  <w:abstractNum w:abstractNumId="3">
+    <w:lvl w:ilvl="0">
+      <w:start w:val="1"/>
+      <w:numFmt w:val="bullet"/>
+      <w:lvlText w:val=""/>
+      <w:lvlJc w:val="left"/>
+      <w:pPr>
+        <w:ind w:left="720" w:hanging="360"/>
+      </w:pPr>
+      <w:rPr>
+        <w:rFonts w:ascii="Symbol" w:hAnsi="Symbol" w:cs="Symbol" w:hint="default"/>
+      </w:rPr>
+    </w:lvl>
+    <w:lvl w:ilvl="1">
+      <w:start w:val="1"/>
+      <w:numFmt w:val="bullet"/>
+      <w:lvlText w:val="o"/>
+      <w:lvlJc w:val="left"/>
+      <w:pPr>
+        <w:ind w:left="1440" w:hanging="360"/>
+      </w:pPr>
+      <w:rPr>
+        <w:rFonts w:ascii="Courier New" w:hAnsi="Courier New" w:cs="Courier New" w:hint="default"/>
+      </w:rPr>
+    </w:lvl>
+    <w:lvl w:ilvl="2">
+      <w:start w:val="1"/>
+      <w:numFmt w:val="bullet"/>
+      <w:lvlText w:val=""/>
+      <w:lvlJc w:val="left"/>
+      <w:pPr>
+        <w:ind w:left="2160" w:hanging="360"/>
+      </w:pPr>
+      <w:rPr>
+        <w:rFonts w:ascii="Wingdings" w:hAnsi="Wingdings" w:cs="Wingdings" w:hint="default"/>
+      </w:rPr>
+    </w:lvl>
+    <w:lvl w:ilvl="3">
+      <w:start w:val="1"/>
+      <w:numFmt w:val="decimal"/>
+      <w:lvlText w:val="%4."/>
+      <w:lvlJc w:val="left"/>
+      <w:pPr>
+        <w:ind w:left="2880" w:hanging="360"/>
+      </w:pPr>
+    </w:lvl>
+    <w:lvl w:ilvl="4">
+      <w:start w:val="1"/>
+      <w:numFmt w:val="bullet"/>
+      <w:lvlText w:val="o"/>
+      <w:lvlJc w:val="left"/>
+      <w:pPr>
+        <w:ind w:left="3600" w:hanging="360"/>
+      </w:pPr>
+      <w:rPr>
+        <w:rFonts w:ascii="Courier New" w:hAnsi="Courier New" w:cs="Courier New" w:hint="default"/>
+      </w:rPr>
+    </w:lvl>
+    <w:lvl w:ilvl="5">
+      <w:start w:val="1"/>
+      <w:numFmt w:val="bullet"/>
+      <w:lvlText w:val=""/>
+      <w:lvlJc w:val="left"/>
+      <w:pPr>
+        <w:ind w:left="4320" w:hanging="360"/>
+      </w:pPr>
+      <w:rPr>
+        <w:rFonts w:ascii="Wingdings" w:hAnsi="Wingdings" w:cs="Wingdings" w:hint="default"/>
+      </w:rPr>
+    </w:lvl>
+    <w:lvl w:ilvl="6">
+      <w:start w:val="1"/>
+      <w:numFmt w:val="bullet"/>
+      <w:lvlText w:val=""/>
+      <w:lvlJc w:val="left"/>
+      <w:pPr>
+        <w:ind w:left="5040" w:hanging="360"/>
+      </w:pPr>
+      <w:rPr>
+        <w:rFonts w:ascii="Symbol" w:hAnsi="Symbol" w:cs="Symbol" w:hint="default"/>
+      </w:rPr>
+    </w:lvl>
+    <w:lvl w:ilvl="7">
+      <w:start w:val="1"/>
+      <w:numFmt w:val="bullet"/>
+      <w:lvlText w:val="o"/>
+      <w:lvlJc w:val="left"/>
+      <w:pPr>
+        <w:ind w:left="5760" w:hanging="360"/>
+      </w:pPr>
+      <w:rPr>
+        <w:rFonts w:ascii="Courier New" w:hAnsi="Courier New" w:cs="Courier New" w:hint="default"/>
+      </w:rPr>
+    </w:lvl>
+    <w:lvl w:ilvl="8">
+      <w:start w:val="1"/>
+      <w:numFmt w:val="bullet"/>
+      <w:lvlText w:val=""/>
+      <w:lvlJc w:val="left"/>
+      <w:pPr>
+        <w:ind w:left="6480" w:hanging="360"/>
+      </w:pPr>
+      <w:rPr>
+        <w:rFonts w:ascii="Wingdings" w:hAnsi="Wingdings" w:cs="Wingdings" w:hint="default"/>
+      </w:rPr>
+    </w:lvl>
+  </w:abstractNum>
+  <w:abstractNum w:abstractNumId="4">
+    <w:lvl w:ilvl="0">
+      <w:start w:val="1"/>
+      <w:numFmt w:val="bullet"/>
+      <w:lvlText w:val=""/>
+      <w:lvlJc w:val="left"/>
+      <w:pPr>
+        <w:ind w:left="720" w:hanging="360"/>
+      </w:pPr>
+      <w:rPr>
+        <w:rFonts w:ascii="Symbol" w:hAnsi="Symbol" w:cs="Symbol" w:hint="default"/>
+      </w:rPr>
+    </w:lvl>
+    <w:lvl w:ilvl="1">
+      <w:start w:val="1"/>
+      <w:numFmt w:val="bullet"/>
+      <w:lvlText w:val="o"/>
+      <w:lvlJc w:val="left"/>
+      <w:pPr>
+        <w:ind w:left="1440" w:hanging="360"/>
+      </w:pPr>
+      <w:rPr>
+        <w:rFonts w:ascii="Courier New" w:hAnsi="Courier New" w:cs="Courier New" w:hint="default"/>
+      </w:rPr>
+    </w:lvl>
+    <w:lvl w:ilvl="2">
+      <w:start w:val="1"/>
+      <w:numFmt w:val="bullet"/>
+      <w:lvlText w:val=""/>
+      <w:lvlJc w:val="left"/>
+      <w:pPr>
+        <w:ind w:left="2160" w:hanging="360"/>
+      </w:pPr>
+      <w:rPr>
+        <w:rFonts w:ascii="Wingdings" w:hAnsi="Wingdings" w:cs="Wingdings" w:hint="default"/>
+      </w:rPr>
+    </w:lvl>
+    <w:lvl w:ilvl="3">
+      <w:start w:val="1"/>
+      <w:numFmt w:val="decimal"/>
+      <w:lvlText w:val="%4."/>
+      <w:lvlJc w:val="left"/>
+      <w:pPr>
+        <w:ind w:left="2880" w:hanging="360"/>
+      </w:pPr>
+    </w:lvl>
+    <w:lvl w:ilvl="4">
+      <w:start w:val="1"/>
+      <w:numFmt w:val="bullet"/>
+      <w:lvlText w:val="o"/>
+      <w:lvlJc w:val="left"/>
+      <w:pPr>
+        <w:ind w:left="3600" w:hanging="360"/>
+      </w:pPr>
+      <w:rPr>
+        <w:rFonts w:ascii="Courier New" w:hAnsi="Courier New" w:cs="Courier New" w:hint="default"/>
+      </w:rPr>
+    </w:lvl>
+    <w:lvl w:ilvl="5">
+      <w:start w:val="1"/>
+      <w:numFmt w:val="bullet"/>
+      <w:lvlText w:val=""/>
+      <w:lvlJc w:val="left"/>
+      <w:pPr>
+        <w:ind w:left="4320" w:hanging="360"/>
+      </w:pPr>
+      <w:rPr>
+        <w:rFonts w:ascii="Wingdings" w:hAnsi="Wingdings" w:cs="Wingdings" w:hint="default"/>
+      </w:rPr>
+    </w:lvl>
+    <w:lvl w:ilvl="6">
+      <w:start w:val="1"/>
+      <w:numFmt w:val="bullet"/>
+      <w:lvlText w:val=""/>
+      <w:lvlJc w:val="left"/>
+      <w:pPr>
+        <w:ind w:left="5040" w:hanging="360"/>
+      </w:pPr>
+      <w:rPr>
+        <w:rFonts w:ascii="Symbol" w:hAnsi="Symbol" w:cs="Symbol" w:hint="default"/>
+      </w:rPr>
+    </w:lvl>
+    <w:lvl w:ilvl="7">
+      <w:start w:val="1"/>
+      <w:numFmt w:val="bullet"/>
+      <w:lvlText w:val="o"/>
+      <w:lvlJc w:val="left"/>
+      <w:pPr>
+        <w:ind w:left="5760" w:hanging="360"/>
+      </w:pPr>
+      <w:rPr>
+        <w:rFonts w:ascii="Courier New" w:hAnsi="Courier New" w:cs="Courier New" w:hint="default"/>
+      </w:rPr>
+    </w:lvl>
+    <w:lvl w:ilvl="8">
+      <w:start w:val="1"/>
+      <w:numFmt w:val="bullet"/>
+      <w:lvlText w:val=""/>
+      <w:lvlJc w:val="left"/>
+      <w:pPr>
+        <w:ind w:left="6480" w:hanging="360"/>
+      </w:pPr>
+      <w:rPr>
+        <w:rFonts w:ascii="Wingdings" w:hAnsi="Wingdings" w:cs="Wingdings" w:hint="default"/>
+      </w:rPr>
+    </w:lvl>
+  </w:abstractNum>
+  <w:abstractNum w:abstractNumId="5">
+    <w:lvl w:ilvl="0">
+      <w:start w:val="1"/>
+      <w:numFmt w:val="bullet"/>
+      <w:lvlText w:val=""/>
+      <w:lvlJc w:val="left"/>
+      <w:pPr>
+        <w:ind w:left="720" w:hanging="360"/>
+      </w:pPr>
+      <w:rPr>
+        <w:rFonts w:ascii="Symbol" w:hAnsi="Symbol" w:cs="Symbol" w:hint="default"/>
+      </w:rPr>
+    </w:lvl>
+    <w:lvl w:ilvl="1">
+      <w:start w:val="1"/>
+      <w:numFmt w:val="bullet"/>
+      <w:lvlText w:val="o"/>
+      <w:lvlJc w:val="left"/>
+      <w:pPr>
+        <w:ind w:left="1440" w:hanging="360"/>
+      </w:pPr>
+      <w:rPr>
+        <w:rFonts w:ascii="Courier New" w:hAnsi="Courier New" w:cs="Courier New" w:hint="default"/>
+      </w:rPr>
+    </w:lvl>
+    <w:lvl w:ilvl="2">
+      <w:start w:val="1"/>
+      <w:numFmt w:val="bullet"/>
+      <w:lvlText w:val=""/>
+      <w:lvlJc w:val="left"/>
+      <w:pPr>
+        <w:ind w:left="2160" w:hanging="360"/>
+      </w:pPr>
+      <w:rPr>
+        <w:rFonts w:ascii="Wingdings" w:hAnsi="Wingdings" w:cs="Wingdings" w:hint="default"/>
+      </w:rPr>
+    </w:lvl>
+    <w:lvl w:ilvl="3">
+      <w:start w:val="1"/>
+      <w:numFmt w:val="decimal"/>
+      <w:lvlText w:val="%4."/>
+      <w:lvlJc w:val="left"/>
+      <w:pPr>
+        <w:ind w:left="2880" w:hanging="360"/>
+      </w:pPr>
+    </w:lvl>
+    <w:lvl w:ilvl="4">
+      <w:start w:val="1"/>
+      <w:numFmt w:val="bullet"/>
+      <w:lvlText w:val="o"/>
+      <w:lvlJc w:val="left"/>
+      <w:pPr>
+        <w:ind w:left="3600" w:hanging="360"/>
+      </w:pPr>
+      <w:rPr>
+        <w:rFonts w:ascii="Courier New" w:hAnsi="Courier New" w:cs="Courier New" w:hint="default"/>
+      </w:rPr>
+    </w:lvl>
+    <w:lvl w:ilvl="5">
+      <w:start w:val="1"/>
+      <w:numFmt w:val="bullet"/>
+      <w:lvlText w:val=""/>
+      <w:lvlJc w:val="left"/>
+      <w:pPr>
+        <w:ind w:left="4320" w:hanging="360"/>
+      </w:pPr>
+      <w:rPr>
+        <w:rFonts w:ascii="Wingdings" w:hAnsi="Wingdings" w:cs="Wingdings" w:hint="default"/>
+      </w:rPr>
+    </w:lvl>
+    <w:lvl w:ilvl="6">
+      <w:start w:val="1"/>
+      <w:numFmt w:val="bullet"/>
+      <w:lvlText w:val=""/>
+      <w:lvlJc w:val="left"/>
+      <w:pPr>
+        <w:ind w:left="5040" w:hanging="360"/>
+      </w:pPr>
+      <w:rPr>
+        <w:rFonts w:ascii="Symbol" w:hAnsi="Symbol" w:cs="Symbol" w:hint="default"/>
+      </w:rPr>
+    </w:lvl>
+    <w:lvl w:ilvl="7">
+      <w:start w:val="1"/>
+      <w:numFmt w:val="bullet"/>
+      <w:lvlText w:val="o"/>
+      <w:lvlJc w:val="left"/>
+      <w:pPr>
+        <w:ind w:left="5760" w:hanging="360"/>
+      </w:pPr>
+      <w:rPr>
+        <w:rFonts w:ascii="Courier New" w:hAnsi="Courier New" w:cs="Courier New" w:hint="default"/>
+      </w:rPr>
+    </w:lvl>
+    <w:lvl w:ilvl="8">
+      <w:start w:val="1"/>
+      <w:numFmt w:val="bullet"/>
+      <w:lvlText w:val=""/>
+      <w:lvlJc w:val="left"/>
+      <w:pPr>
+        <w:ind w:left="6480" w:hanging="360"/>
+      </w:pPr>
+      <w:rPr>
+        <w:rFonts w:ascii="Wingdings" w:hAnsi="Wingdings" w:cs="Wingdings" w:hint="default"/>
+      </w:rPr>
+    </w:lvl>
+  </w:abstractNum>
+  <w:abstractNum w:abstractNumId="6">
+    <w:lvl w:ilvl="0">
+      <w:start w:val="1"/>
+      <w:numFmt w:val="none"/>
+      <w:suff w:val="nothing"/>
+      <w:lvlText w:val=""/>
+      <w:lvlJc w:val="left"/>
+      <w:pPr>
         <w:tabs>
           <w:tab w:val="num" w:pos="432"/>
         </w:tabs>
@@ -1277,413 +2192,6 @@
         </w:tabs>
         <w:ind w:left="1584" w:hanging="1584"/>
       </w:pPr>
-    </w:lvl>
-  </w:abstractNum>
-  <w:abstractNum w:abstractNumId="2">
-    <w:lvl w:ilvl="0">
-      <w:start w:val="1"/>
-      <w:numFmt w:val="bullet"/>
-      <w:lvlText w:val=""/>
-      <w:lvlJc w:val="left"/>
-      <w:pPr>
-        <w:ind w:left="720" w:hanging="360"/>
-      </w:pPr>
-      <w:rPr>
-        <w:rFonts w:ascii="Symbol" w:hAnsi="Symbol" w:cs="Symbol" w:hint="default"/>
-      </w:rPr>
-    </w:lvl>
-    <w:lvl w:ilvl="1">
-      <w:start w:val="1"/>
-      <w:numFmt w:val="lowerLetter"/>
-      <w:lvlText w:val="%2."/>
-      <w:lvlJc w:val="left"/>
-      <w:pPr>
-        <w:ind w:left="1440" w:hanging="360"/>
-      </w:pPr>
-    </w:lvl>
-    <w:lvl w:ilvl="2">
-      <w:start w:val="1"/>
-      <w:numFmt w:val="lowerRoman"/>
-      <w:lvlText w:val="%3."/>
-      <w:lvlJc w:val="right"/>
-      <w:pPr>
-        <w:ind w:left="2160" w:hanging="180"/>
-      </w:pPr>
-    </w:lvl>
-    <w:lvl w:ilvl="3">
-      <w:start w:val="1"/>
-      <w:numFmt w:val="decimal"/>
-      <w:lvlText w:val="%4."/>
-      <w:lvlJc w:val="left"/>
-      <w:pPr>
-        <w:ind w:left="2880" w:hanging="360"/>
-      </w:pPr>
-    </w:lvl>
-    <w:lvl w:ilvl="4">
-      <w:start w:val="1"/>
-      <w:numFmt w:val="lowerLetter"/>
-      <w:lvlText w:val="%5."/>
-      <w:lvlJc w:val="left"/>
-      <w:pPr>
-        <w:ind w:left="3600" w:hanging="360"/>
-      </w:pPr>
-    </w:lvl>
-    <w:lvl w:ilvl="5">
-      <w:start w:val="1"/>
-      <w:numFmt w:val="lowerRoman"/>
-      <w:lvlText w:val="%6."/>
-      <w:lvlJc w:val="right"/>
-      <w:pPr>
-        <w:ind w:left="4320" w:hanging="180"/>
-      </w:pPr>
-    </w:lvl>
-    <w:lvl w:ilvl="6">
-      <w:start w:val="1"/>
-      <w:numFmt w:val="decimal"/>
-      <w:lvlText w:val="%7."/>
-      <w:lvlJc w:val="left"/>
-      <w:pPr>
-        <w:ind w:left="5040" w:hanging="360"/>
-      </w:pPr>
-    </w:lvl>
-    <w:lvl w:ilvl="7">
-      <w:start w:val="1"/>
-      <w:numFmt w:val="lowerLetter"/>
-      <w:lvlText w:val="%8."/>
-      <w:lvlJc w:val="left"/>
-      <w:pPr>
-        <w:ind w:left="5760" w:hanging="360"/>
-      </w:pPr>
-    </w:lvl>
-    <w:lvl w:ilvl="8">
-      <w:start w:val="1"/>
-      <w:numFmt w:val="lowerRoman"/>
-      <w:lvlText w:val="%9."/>
-      <w:lvlJc w:val="right"/>
-      <w:pPr>
-        <w:ind w:left="6480" w:hanging="180"/>
-      </w:pPr>
-    </w:lvl>
-  </w:abstractNum>
-  <w:abstractNum w:abstractNumId="3">
-    <w:lvl w:ilvl="0">
-      <w:start w:val="1"/>
-      <w:numFmt w:val="bullet"/>
-      <w:lvlText w:val=""/>
-      <w:lvlJc w:val="left"/>
-      <w:pPr>
-        <w:ind w:left="720" w:hanging="360"/>
-      </w:pPr>
-      <w:rPr>
-        <w:rFonts w:ascii="Symbol" w:hAnsi="Symbol" w:cs="Symbol" w:hint="default"/>
-      </w:rPr>
-    </w:lvl>
-    <w:lvl w:ilvl="1">
-      <w:start w:val="1"/>
-      <w:numFmt w:val="bullet"/>
-      <w:lvlText w:val="o"/>
-      <w:lvlJc w:val="left"/>
-      <w:pPr>
-        <w:ind w:left="1440" w:hanging="360"/>
-      </w:pPr>
-      <w:rPr>
-        <w:rFonts w:ascii="Courier New" w:hAnsi="Courier New" w:cs="Courier New" w:hint="default"/>
-      </w:rPr>
-    </w:lvl>
-    <w:lvl w:ilvl="2">
-      <w:start w:val="1"/>
-      <w:numFmt w:val="bullet"/>
-      <w:lvlText w:val=""/>
-      <w:lvlJc w:val="left"/>
-      <w:pPr>
-        <w:ind w:left="2160" w:hanging="360"/>
-      </w:pPr>
-      <w:rPr>
-        <w:rFonts w:ascii="Wingdings" w:hAnsi="Wingdings" w:cs="Wingdings" w:hint="default"/>
-      </w:rPr>
-    </w:lvl>
-    <w:lvl w:ilvl="3">
-      <w:start w:val="1"/>
-      <w:numFmt w:val="decimal"/>
-      <w:lvlText w:val="%4."/>
-      <w:lvlJc w:val="left"/>
-      <w:pPr>
-        <w:ind w:left="2880" w:hanging="360"/>
-      </w:pPr>
-    </w:lvl>
-    <w:lvl w:ilvl="4">
-      <w:start w:val="1"/>
-      <w:numFmt w:val="bullet"/>
-      <w:lvlText w:val="o"/>
-      <w:lvlJc w:val="left"/>
-      <w:pPr>
-        <w:ind w:left="3600" w:hanging="360"/>
-      </w:pPr>
-      <w:rPr>
-        <w:rFonts w:ascii="Courier New" w:hAnsi="Courier New" w:cs="Courier New" w:hint="default"/>
-      </w:rPr>
-    </w:lvl>
-    <w:lvl w:ilvl="5">
-      <w:start w:val="1"/>
-      <w:numFmt w:val="bullet"/>
-      <w:lvlText w:val=""/>
-      <w:lvlJc w:val="left"/>
-      <w:pPr>
-        <w:ind w:left="4320" w:hanging="360"/>
-      </w:pPr>
-      <w:rPr>
-        <w:rFonts w:ascii="Wingdings" w:hAnsi="Wingdings" w:cs="Wingdings" w:hint="default"/>
-      </w:rPr>
-    </w:lvl>
-    <w:lvl w:ilvl="6">
-      <w:start w:val="1"/>
-      <w:numFmt w:val="bullet"/>
-      <w:lvlText w:val=""/>
-      <w:lvlJc w:val="left"/>
-      <w:pPr>
-        <w:ind w:left="5040" w:hanging="360"/>
-      </w:pPr>
-      <w:rPr>
-        <w:rFonts w:ascii="Symbol" w:hAnsi="Symbol" w:cs="Symbol" w:hint="default"/>
-      </w:rPr>
-    </w:lvl>
-    <w:lvl w:ilvl="7">
-      <w:start w:val="1"/>
-      <w:numFmt w:val="bullet"/>
-      <w:lvlText w:val="o"/>
-      <w:lvlJc w:val="left"/>
-      <w:pPr>
-        <w:ind w:left="5760" w:hanging="360"/>
-      </w:pPr>
-      <w:rPr>
-        <w:rFonts w:ascii="Courier New" w:hAnsi="Courier New" w:cs="Courier New" w:hint="default"/>
-      </w:rPr>
-    </w:lvl>
-    <w:lvl w:ilvl="8">
-      <w:start w:val="1"/>
-      <w:numFmt w:val="bullet"/>
-      <w:lvlText w:val=""/>
-      <w:lvlJc w:val="left"/>
-      <w:pPr>
-        <w:ind w:left="6480" w:hanging="360"/>
-      </w:pPr>
-      <w:rPr>
-        <w:rFonts w:ascii="Wingdings" w:hAnsi="Wingdings" w:cs="Wingdings" w:hint="default"/>
-      </w:rPr>
-    </w:lvl>
-  </w:abstractNum>
-  <w:abstractNum w:abstractNumId="4">
-    <w:lvl w:ilvl="0">
-      <w:start w:val="1"/>
-      <w:numFmt w:val="bullet"/>
-      <w:lvlText w:val=""/>
-      <w:lvlJc w:val="left"/>
-      <w:pPr>
-        <w:ind w:left="720" w:hanging="360"/>
-      </w:pPr>
-      <w:rPr>
-        <w:rFonts w:ascii="Symbol" w:hAnsi="Symbol" w:cs="Symbol" w:hint="default"/>
-      </w:rPr>
-    </w:lvl>
-    <w:lvl w:ilvl="1">
-      <w:start w:val="1"/>
-      <w:numFmt w:val="bullet"/>
-      <w:lvlText w:val="o"/>
-      <w:lvlJc w:val="left"/>
-      <w:pPr>
-        <w:ind w:left="1440" w:hanging="360"/>
-      </w:pPr>
-      <w:rPr>
-        <w:rFonts w:ascii="Courier New" w:hAnsi="Courier New" w:cs="Courier New" w:hint="default"/>
-      </w:rPr>
-    </w:lvl>
-    <w:lvl w:ilvl="2">
-      <w:start w:val="1"/>
-      <w:numFmt w:val="bullet"/>
-      <w:lvlText w:val=""/>
-      <w:lvlJc w:val="left"/>
-      <w:pPr>
-        <w:ind w:left="2160" w:hanging="360"/>
-      </w:pPr>
-      <w:rPr>
-        <w:rFonts w:ascii="Wingdings" w:hAnsi="Wingdings" w:cs="Wingdings" w:hint="default"/>
-      </w:rPr>
-    </w:lvl>
-    <w:lvl w:ilvl="3">
-      <w:start w:val="1"/>
-      <w:numFmt w:val="decimal"/>
-      <w:lvlText w:val="%4."/>
-      <w:lvlJc w:val="left"/>
-      <w:pPr>
-        <w:ind w:left="2880" w:hanging="360"/>
-      </w:pPr>
-    </w:lvl>
-    <w:lvl w:ilvl="4">
-      <w:start w:val="1"/>
-      <w:numFmt w:val="bullet"/>
-      <w:lvlText w:val="o"/>
-      <w:lvlJc w:val="left"/>
-      <w:pPr>
-        <w:ind w:left="3600" w:hanging="360"/>
-      </w:pPr>
-      <w:rPr>
-        <w:rFonts w:ascii="Courier New" w:hAnsi="Courier New" w:cs="Courier New" w:hint="default"/>
-      </w:rPr>
-    </w:lvl>
-    <w:lvl w:ilvl="5">
-      <w:start w:val="1"/>
-      <w:numFmt w:val="bullet"/>
-      <w:lvlText w:val=""/>
-      <w:lvlJc w:val="left"/>
-      <w:pPr>
-        <w:ind w:left="4320" w:hanging="360"/>
-      </w:pPr>
-      <w:rPr>
-        <w:rFonts w:ascii="Wingdings" w:hAnsi="Wingdings" w:cs="Wingdings" w:hint="default"/>
-      </w:rPr>
-    </w:lvl>
-    <w:lvl w:ilvl="6">
-      <w:start w:val="1"/>
-      <w:numFmt w:val="bullet"/>
-      <w:lvlText w:val=""/>
-      <w:lvlJc w:val="left"/>
-      <w:pPr>
-        <w:ind w:left="5040" w:hanging="360"/>
-      </w:pPr>
-      <w:rPr>
-        <w:rFonts w:ascii="Symbol" w:hAnsi="Symbol" w:cs="Symbol" w:hint="default"/>
-      </w:rPr>
-    </w:lvl>
-    <w:lvl w:ilvl="7">
-      <w:start w:val="1"/>
-      <w:numFmt w:val="bullet"/>
-      <w:lvlText w:val="o"/>
-      <w:lvlJc w:val="left"/>
-      <w:pPr>
-        <w:ind w:left="5760" w:hanging="360"/>
-      </w:pPr>
-      <w:rPr>
-        <w:rFonts w:ascii="Courier New" w:hAnsi="Courier New" w:cs="Courier New" w:hint="default"/>
-      </w:rPr>
-    </w:lvl>
-    <w:lvl w:ilvl="8">
-      <w:start w:val="1"/>
-      <w:numFmt w:val="bullet"/>
-      <w:lvlText w:val=""/>
-      <w:lvlJc w:val="left"/>
-      <w:pPr>
-        <w:ind w:left="6480" w:hanging="360"/>
-      </w:pPr>
-      <w:rPr>
-        <w:rFonts w:ascii="Wingdings" w:hAnsi="Wingdings" w:cs="Wingdings" w:hint="default"/>
-      </w:rPr>
-    </w:lvl>
-  </w:abstractNum>
-  <w:abstractNum w:abstractNumId="5">
-    <w:lvl w:ilvl="0">
-      <w:start w:val="1"/>
-      <w:numFmt w:val="bullet"/>
-      <w:lvlText w:val=""/>
-      <w:lvlJc w:val="left"/>
-      <w:pPr>
-        <w:ind w:left="720" w:hanging="360"/>
-      </w:pPr>
-      <w:rPr>
-        <w:rFonts w:ascii="Symbol" w:hAnsi="Symbol" w:cs="Symbol" w:hint="default"/>
-      </w:rPr>
-    </w:lvl>
-    <w:lvl w:ilvl="1">
-      <w:start w:val="1"/>
-      <w:numFmt w:val="bullet"/>
-      <w:lvlText w:val="o"/>
-      <w:lvlJc w:val="left"/>
-      <w:pPr>
-        <w:ind w:left="1440" w:hanging="360"/>
-      </w:pPr>
-      <w:rPr>
-        <w:rFonts w:ascii="Courier New" w:hAnsi="Courier New" w:cs="Courier New" w:hint="default"/>
-      </w:rPr>
-    </w:lvl>
-    <w:lvl w:ilvl="2">
-      <w:start w:val="1"/>
-      <w:numFmt w:val="bullet"/>
-      <w:lvlText w:val=""/>
-      <w:lvlJc w:val="left"/>
-      <w:pPr>
-        <w:ind w:left="2160" w:hanging="360"/>
-      </w:pPr>
-      <w:rPr>
-        <w:rFonts w:ascii="Wingdings" w:hAnsi="Wingdings" w:cs="Wingdings" w:hint="default"/>
-      </w:rPr>
-    </w:lvl>
-    <w:lvl w:ilvl="3">
-      <w:start w:val="1"/>
-      <w:numFmt w:val="decimal"/>
-      <w:lvlText w:val="%4."/>
-      <w:lvlJc w:val="left"/>
-      <w:pPr>
-        <w:ind w:left="2880" w:hanging="360"/>
-      </w:pPr>
-    </w:lvl>
-    <w:lvl w:ilvl="4">
-      <w:start w:val="1"/>
-      <w:numFmt w:val="bullet"/>
-      <w:lvlText w:val="o"/>
-      <w:lvlJc w:val="left"/>
-      <w:pPr>
-        <w:ind w:left="3600" w:hanging="360"/>
-      </w:pPr>
-      <w:rPr>
-        <w:rFonts w:ascii="Courier New" w:hAnsi="Courier New" w:cs="Courier New" w:hint="default"/>
-      </w:rPr>
-    </w:lvl>
-    <w:lvl w:ilvl="5">
-      <w:start w:val="1"/>
-      <w:numFmt w:val="bullet"/>
-      <w:lvlText w:val=""/>
-      <w:lvlJc w:val="left"/>
-      <w:pPr>
-        <w:ind w:left="4320" w:hanging="360"/>
-      </w:pPr>
-      <w:rPr>
-        <w:rFonts w:ascii="Wingdings" w:hAnsi="Wingdings" w:cs="Wingdings" w:hint="default"/>
-      </w:rPr>
-    </w:lvl>
-    <w:lvl w:ilvl="6">
-      <w:start w:val="1"/>
-      <w:numFmt w:val="bullet"/>
-      <w:lvlText w:val=""/>
-      <w:lvlJc w:val="left"/>
-      <w:pPr>
-        <w:ind w:left="5040" w:hanging="360"/>
-      </w:pPr>
-      <w:rPr>
-        <w:rFonts w:ascii="Symbol" w:hAnsi="Symbol" w:cs="Symbol" w:hint="default"/>
-      </w:rPr>
-    </w:lvl>
-    <w:lvl w:ilvl="7">
-      <w:start w:val="1"/>
-      <w:numFmt w:val="bullet"/>
-      <w:lvlText w:val="o"/>
-      <w:lvlJc w:val="left"/>
-      <w:pPr>
-        <w:ind w:left="5760" w:hanging="360"/>
-      </w:pPr>
-      <w:rPr>
-        <w:rFonts w:ascii="Courier New" w:hAnsi="Courier New" w:cs="Courier New" w:hint="default"/>
-      </w:rPr>
-    </w:lvl>
-    <w:lvl w:ilvl="8">
-      <w:start w:val="1"/>
-      <w:numFmt w:val="bullet"/>
-      <w:lvlText w:val=""/>
-      <w:lvlJc w:val="left"/>
-      <w:pPr>
-        <w:ind w:left="6480" w:hanging="360"/>
-      </w:pPr>
-      <w:rPr>
-        <w:rFonts w:ascii="Wingdings" w:hAnsi="Wingdings" w:cs="Wingdings" w:hint="default"/>
-      </w:rPr>
     </w:lvl>
   </w:abstractNum>
   <w:num w:numId="1">
@@ -1701,6 +2209,9 @@
   <w:num w:numId="5">
     <w:abstractNumId w:val="5"/>
   </w:num>
+  <w:num w:numId="6">
+    <w:abstractNumId w:val="6"/>
+  </w:num>
 </w:numbering>
 </file>
 
@@ -1724,10 +2235,12 @@
     <w:pPr>
       <w:widowControl w:val="false"/>
       <w:suppressAutoHyphens w:val="true"/>
+      <w:bidi w:val="0"/>
+      <w:jc w:val="left"/>
     </w:pPr>
     <w:rPr>
       <w:rFonts w:ascii="Liberation Serif" w:hAnsi="Liberation Serif" w:eastAsia="Droid Sans Fallback" w:cs="FreeSans"/>
-      <w:color w:val="auto"/>
+      <w:color w:val="00000A"/>
       <w:sz w:val="24"/>
       <w:szCs w:val="24"/>
       <w:lang w:val="pl-PL" w:eastAsia="zh-CN" w:bidi="hi-IN"/>
@@ -1754,14 +2267,8 @@
   <w:style w:type="paragraph" w:styleId="Nagwek2">
     <w:name w:val="Nagłówek 2"/>
     <w:basedOn w:val="Nagwek"/>
-    <w:next w:val="Tretekstu"/>
     <w:pPr>
-      <w:numPr>
-        <w:ilvl w:val="1"/>
-        <w:numId w:val="1"/>
-      </w:numPr>
       <w:spacing w:before="200" w:after="120"/>
-      <w:outlineLvl w:val="1"/>
       <w:outlineLvl w:val="1"/>
     </w:pPr>
     <w:rPr>
@@ -1774,14 +2281,8 @@
   <w:style w:type="paragraph" w:styleId="Nagwek3">
     <w:name w:val="Nagłówek 3"/>
     <w:basedOn w:val="Nagwek"/>
-    <w:next w:val="Tretekstu"/>
     <w:pPr>
-      <w:numPr>
-        <w:ilvl w:val="2"/>
-        <w:numId w:val="1"/>
-      </w:numPr>
       <w:spacing w:before="140" w:after="120"/>
-      <w:outlineLvl w:val="2"/>
       <w:outlineLvl w:val="2"/>
     </w:pPr>
     <w:rPr>
@@ -1796,6 +2297,24 @@
     <w:name w:val="ListLabel 1"/>
     <w:rPr>
       <w:rFonts w:cs="Courier New"/>
+    </w:rPr>
+  </w:style>
+  <w:style w:type="character" w:styleId="ListLabel2">
+    <w:name w:val="ListLabel 2"/>
+    <w:rPr>
+      <w:rFonts w:cs="Symbol"/>
+    </w:rPr>
+  </w:style>
+  <w:style w:type="character" w:styleId="ListLabel3">
+    <w:name w:val="ListLabel 3"/>
+    <w:rPr>
+      <w:rFonts w:cs="Courier New"/>
+    </w:rPr>
+  </w:style>
+  <w:style w:type="character" w:styleId="ListLabel4">
+    <w:name w:val="ListLabel 4"/>
+    <w:rPr>
+      <w:rFonts w:cs="Wingdings"/>
     </w:rPr>
   </w:style>
   <w:style w:type="paragraph" w:styleId="Nagwek">
@@ -1864,7 +2383,7 @@
     </w:pPr>
     <w:rPr>
       <w:rFonts w:ascii="Liberation Serif" w:hAnsi="Liberation Serif" w:eastAsia="Droid Sans Fallback" w:cs="FreeSans"/>
-      <w:color w:val="auto"/>
+      <w:color w:val="00000A"/>
       <w:sz w:val="24"/>
       <w:szCs w:val="24"/>
       <w:lang w:val="pl-PL" w:eastAsia="zh-CN" w:bidi="hi-IN"/>
@@ -1882,7 +2401,6 @@
   <w:style w:type="paragraph" w:styleId="Tytu">
     <w:name w:val="Tytuł"/>
     <w:basedOn w:val="Nagwek"/>
-    <w:next w:val="Tretekstu"/>
     <w:pPr>
       <w:jc w:val="center"/>
     </w:pPr>
@@ -1896,7 +2414,6 @@
   <w:style w:type="paragraph" w:styleId="Podtytu">
     <w:name w:val="Podtytuł"/>
     <w:basedOn w:val="Nagwek"/>
-    <w:next w:val="Tretekstu"/>
     <w:pPr>
       <w:spacing w:before="60" w:after="120"/>
       <w:jc w:val="center"/>

--- a/geoCaching/Dokumentacja.docx
+++ b/geoCaching/Dokumentacja.docx
@@ -20,7 +20,7 @@
       </w:pPr>
       <w:r>
         <w:rPr/>
-        <w:t>Projekt : Gra geocatching</w:t>
+        <w:t>Projekt : Gra geocaching</w:t>
       </w:r>
     </w:p>
     <w:p>
@@ -80,7 +80,7 @@
       <w:bookmarkEnd w:id="0"/>
       <w:r>
         <w:rPr/>
-        <w:t xml:space="preserve">Nasz projekt ma umożliwić zabawę w geocatching. Projekt zawierał będzie aplikację mobilną oraz webową wykonane w trójwarstwowej architekturze z użyciem technologii JEE, MySql, Java Android, html,json oraz js. </w:t>
+        <w:t xml:space="preserve">Nasz projekt ma umożliwić zabawę w geocaching. Projekt zawierał będzie aplikację mobilną oraz webową wykonane w trójwarstwowej architekturze z użyciem technologii JEE, MySql, Java Android, html,json oraz js. </w:t>
       </w:r>
     </w:p>
     <w:p>
@@ -857,7 +857,58 @@
       </w:pPr>
       <w:r>
         <w:rPr/>
-        <w:t>[[zrzut strony startowej]]</w:t>
+        <w:drawing>
+          <wp:anchor behindDoc="0" distT="0" distB="0" distL="0" distR="0" simplePos="0" locked="0" layoutInCell="1" allowOverlap="1" relativeHeight="2">
+            <wp:simplePos x="0" y="0"/>
+            <wp:positionH relativeFrom="column">
+              <wp:posOffset>19050</wp:posOffset>
+            </wp:positionH>
+            <wp:positionV relativeFrom="paragraph">
+              <wp:posOffset>-46990</wp:posOffset>
+            </wp:positionV>
+            <wp:extent cx="6120130" cy="3442335"/>
+            <wp:effectExtent l="0" t="0" r="0" b="0"/>
+            <wp:wrapSquare wrapText="largest"/>
+            <wp:docPr id="2" name="Picture" descr=""/>
+            <wp:cNvGraphicFramePr>
+              <a:graphicFrameLocks xmlns:a="http://schemas.openxmlformats.org/drawingml/2006/main" noChangeAspect="1"/>
+            </wp:cNvGraphicFramePr>
+            <a:graphic xmlns:a="http://schemas.openxmlformats.org/drawingml/2006/main">
+              <a:graphicData uri="http://schemas.openxmlformats.org/drawingml/2006/picture">
+                <pic:pic xmlns:pic="http://schemas.openxmlformats.org/drawingml/2006/picture">
+                  <pic:nvPicPr>
+                    <pic:cNvPr id="2" name="Picture" descr=""/>
+                    <pic:cNvPicPr>
+                      <a:picLocks noChangeAspect="1" noChangeArrowheads="1"/>
+                    </pic:cNvPicPr>
+                  </pic:nvPicPr>
+                  <pic:blipFill>
+                    <a:blip r:embed="rId4"/>
+                    <a:stretch>
+                      <a:fillRect/>
+                    </a:stretch>
+                  </pic:blipFill>
+                  <pic:spPr bwMode="auto">
+                    <a:xfrm>
+                      <a:off x="0" y="0"/>
+                      <a:ext cx="6120130" cy="3442335"/>
+                    </a:xfrm>
+                    <a:prstGeom prst="rect">
+                      <a:avLst/>
+                    </a:prstGeom>
+                    <a:noFill/>
+                    <a:ln w="9525">
+                      <a:noFill/>
+                      <a:miter lim="800000"/>
+                      <a:headEnd/>
+                      <a:tailEnd/>
+                    </a:ln>
+                  </pic:spPr>
+                </pic:pic>
+              </a:graphicData>
+            </a:graphic>
+          </wp:anchor>
+        </w:drawing>
       </w:r>
     </w:p>
     <w:p>
@@ -891,7 +942,58 @@
       </w:pPr>
       <w:r>
         <w:rPr/>
-        <w:t>[[zrzut strony głównej]]</w:t>
+        <w:drawing>
+          <wp:anchor behindDoc="0" distT="0" distB="0" distL="0" distR="0" simplePos="0" locked="0" layoutInCell="1" allowOverlap="1" relativeHeight="3">
+            <wp:simplePos x="0" y="0"/>
+            <wp:positionH relativeFrom="column">
+              <wp:posOffset>99060</wp:posOffset>
+            </wp:positionH>
+            <wp:positionV relativeFrom="paragraph">
+              <wp:posOffset>62230</wp:posOffset>
+            </wp:positionV>
+            <wp:extent cx="6120130" cy="3442335"/>
+            <wp:effectExtent l="0" t="0" r="0" b="0"/>
+            <wp:wrapSquare wrapText="largest"/>
+            <wp:docPr id="3" name="Picture" descr=""/>
+            <wp:cNvGraphicFramePr>
+              <a:graphicFrameLocks xmlns:a="http://schemas.openxmlformats.org/drawingml/2006/main" noChangeAspect="1"/>
+            </wp:cNvGraphicFramePr>
+            <a:graphic xmlns:a="http://schemas.openxmlformats.org/drawingml/2006/main">
+              <a:graphicData uri="http://schemas.openxmlformats.org/drawingml/2006/picture">
+                <pic:pic xmlns:pic="http://schemas.openxmlformats.org/drawingml/2006/picture">
+                  <pic:nvPicPr>
+                    <pic:cNvPr id="3" name="Picture" descr=""/>
+                    <pic:cNvPicPr>
+                      <a:picLocks noChangeAspect="1" noChangeArrowheads="1"/>
+                    </pic:cNvPicPr>
+                  </pic:nvPicPr>
+                  <pic:blipFill>
+                    <a:blip r:embed="rId5"/>
+                    <a:stretch>
+                      <a:fillRect/>
+                    </a:stretch>
+                  </pic:blipFill>
+                  <pic:spPr bwMode="auto">
+                    <a:xfrm>
+                      <a:off x="0" y="0"/>
+                      <a:ext cx="6120130" cy="3442335"/>
+                    </a:xfrm>
+                    <a:prstGeom prst="rect">
+                      <a:avLst/>
+                    </a:prstGeom>
+                    <a:noFill/>
+                    <a:ln w="9525">
+                      <a:noFill/>
+                      <a:miter lim="800000"/>
+                      <a:headEnd/>
+                      <a:tailEnd/>
+                    </a:ln>
+                  </pic:spPr>
+                </pic:pic>
+              </a:graphicData>
+            </a:graphic>
+          </wp:anchor>
+        </w:drawing>
       </w:r>
     </w:p>
     <w:p>
@@ -925,7 +1027,58 @@
       </w:pPr>
       <w:r>
         <w:rPr/>
-        <w:t>[[zrzut ekranu logowania]]</w:t>
+        <w:drawing>
+          <wp:anchor behindDoc="0" distT="0" distB="0" distL="0" distR="0" simplePos="0" locked="0" layoutInCell="1" allowOverlap="1" relativeHeight="4">
+            <wp:simplePos x="0" y="0"/>
+            <wp:positionH relativeFrom="column">
+              <wp:posOffset>104775</wp:posOffset>
+            </wp:positionH>
+            <wp:positionV relativeFrom="paragraph">
+              <wp:posOffset>113665</wp:posOffset>
+            </wp:positionV>
+            <wp:extent cx="6120130" cy="3442335"/>
+            <wp:effectExtent l="0" t="0" r="0" b="0"/>
+            <wp:wrapSquare wrapText="largest"/>
+            <wp:docPr id="4" name="Picture" descr=""/>
+            <wp:cNvGraphicFramePr>
+              <a:graphicFrameLocks xmlns:a="http://schemas.openxmlformats.org/drawingml/2006/main" noChangeAspect="1"/>
+            </wp:cNvGraphicFramePr>
+            <a:graphic xmlns:a="http://schemas.openxmlformats.org/drawingml/2006/main">
+              <a:graphicData uri="http://schemas.openxmlformats.org/drawingml/2006/picture">
+                <pic:pic xmlns:pic="http://schemas.openxmlformats.org/drawingml/2006/picture">
+                  <pic:nvPicPr>
+                    <pic:cNvPr id="4" name="Picture" descr=""/>
+                    <pic:cNvPicPr>
+                      <a:picLocks noChangeAspect="1" noChangeArrowheads="1"/>
+                    </pic:cNvPicPr>
+                  </pic:nvPicPr>
+                  <pic:blipFill>
+                    <a:blip r:embed="rId6"/>
+                    <a:stretch>
+                      <a:fillRect/>
+                    </a:stretch>
+                  </pic:blipFill>
+                  <pic:spPr bwMode="auto">
+                    <a:xfrm>
+                      <a:off x="0" y="0"/>
+                      <a:ext cx="6120130" cy="3442335"/>
+                    </a:xfrm>
+                    <a:prstGeom prst="rect">
+                      <a:avLst/>
+                    </a:prstGeom>
+                    <a:noFill/>
+                    <a:ln w="9525">
+                      <a:noFill/>
+                      <a:miter lim="800000"/>
+                      <a:headEnd/>
+                      <a:tailEnd/>
+                    </a:ln>
+                  </pic:spPr>
+                </pic:pic>
+              </a:graphicData>
+            </a:graphic>
+          </wp:anchor>
+        </w:drawing>
       </w:r>
     </w:p>
     <w:p>
@@ -989,7 +1142,58 @@
       </w:pPr>
       <w:r>
         <w:rPr/>
-        <w:t>[[zrzut ekranu rejestracji]]</w:t>
+        <w:drawing>
+          <wp:anchor behindDoc="0" distT="0" distB="0" distL="0" distR="0" simplePos="0" locked="0" layoutInCell="1" allowOverlap="1" relativeHeight="5">
+            <wp:simplePos x="0" y="0"/>
+            <wp:positionH relativeFrom="column">
+              <wp:posOffset>0</wp:posOffset>
+            </wp:positionH>
+            <wp:positionV relativeFrom="paragraph">
+              <wp:posOffset>-47625</wp:posOffset>
+            </wp:positionV>
+            <wp:extent cx="6120130" cy="3442335"/>
+            <wp:effectExtent l="0" t="0" r="0" b="0"/>
+            <wp:wrapSquare wrapText="largest"/>
+            <wp:docPr id="5" name="Picture" descr=""/>
+            <wp:cNvGraphicFramePr>
+              <a:graphicFrameLocks xmlns:a="http://schemas.openxmlformats.org/drawingml/2006/main" noChangeAspect="1"/>
+            </wp:cNvGraphicFramePr>
+            <a:graphic xmlns:a="http://schemas.openxmlformats.org/drawingml/2006/main">
+              <a:graphicData uri="http://schemas.openxmlformats.org/drawingml/2006/picture">
+                <pic:pic xmlns:pic="http://schemas.openxmlformats.org/drawingml/2006/picture">
+                  <pic:nvPicPr>
+                    <pic:cNvPr id="5" name="Picture" descr=""/>
+                    <pic:cNvPicPr>
+                      <a:picLocks noChangeAspect="1" noChangeArrowheads="1"/>
+                    </pic:cNvPicPr>
+                  </pic:nvPicPr>
+                  <pic:blipFill>
+                    <a:blip r:embed="rId7"/>
+                    <a:stretch>
+                      <a:fillRect/>
+                    </a:stretch>
+                  </pic:blipFill>
+                  <pic:spPr bwMode="auto">
+                    <a:xfrm>
+                      <a:off x="0" y="0"/>
+                      <a:ext cx="6120130" cy="3442335"/>
+                    </a:xfrm>
+                    <a:prstGeom prst="rect">
+                      <a:avLst/>
+                    </a:prstGeom>
+                    <a:noFill/>
+                    <a:ln w="9525">
+                      <a:noFill/>
+                      <a:miter lim="800000"/>
+                      <a:headEnd/>
+                      <a:tailEnd/>
+                    </a:ln>
+                  </pic:spPr>
+                </pic:pic>
+              </a:graphicData>
+            </a:graphic>
+          </wp:anchor>
+        </w:drawing>
       </w:r>
     </w:p>
     <w:p>
@@ -1055,6 +1259,32 @@
           <w:ilvl w:val="1"/>
           <w:numId w:val="1"/>
         </w:numPr>
+        <w:rPr/>
+      </w:pPr>
+      <w:r>
+        <w:rPr/>
+      </w:r>
+    </w:p>
+    <w:p>
+      <w:pPr>
+        <w:pStyle w:val="Nagwek2"/>
+        <w:numPr>
+          <w:ilvl w:val="1"/>
+          <w:numId w:val="1"/>
+        </w:numPr>
+        <w:rPr/>
+      </w:pPr>
+      <w:r>
+        <w:rPr/>
+      </w:r>
+    </w:p>
+    <w:p>
+      <w:pPr>
+        <w:pStyle w:val="Nagwek2"/>
+        <w:numPr>
+          <w:ilvl w:val="1"/>
+          <w:numId w:val="1"/>
+        </w:numPr>
         <w:rPr>
           <w:u w:val="none"/>
         </w:rPr>
@@ -1069,67 +1299,98 @@
     <w:p>
       <w:pPr>
         <w:pStyle w:val="NoSpacing"/>
-        <w:rPr>
-          <w:u w:val="none"/>
-        </w:rPr>
-      </w:pPr>
-      <w:r>
-        <w:rPr>
-          <w:u w:val="none"/>
-        </w:rPr>
-        <w:t>[[zrzut strony zalogowanego uzytkownika]]</w:t>
-      </w:r>
-    </w:p>
-    <w:p>
-      <w:pPr>
-        <w:pStyle w:val="NoSpacing"/>
-        <w:rPr>
-          <w:color w:val="000000"/>
-          <w:u w:val="none"/>
-          <w:shd w:fill="FFFFFF" w:val="clear"/>
-        </w:rPr>
-      </w:pPr>
-      <w:r>
-        <w:rPr>
-          <w:u w:val="none"/>
-        </w:rPr>
-        <w:t xml:space="preserve">W górnej części strony widoczny jest pasek nawigacyjny. Z lewej jego strony widnieje nazwa serwisu, która jednocześnie jest linkiem do strony głównej. Kolejny link 1 przenosi do formularza dodawania skrzynek. Link 2 wyświetli wszystkie skrzynki na stronie głównej. Z prawej strony Widzimy kto aktualnie jest zalogowany. Nazwa użytkownika jest jednocześnie przyciskiem dropdown. </w:t>
-      </w:r>
-      <w:r>
-        <w:rPr>
-          <w:u w:val="none"/>
-        </w:rPr>
-        <w:t xml:space="preserve">W części głównej strony widoczne jest </w:t>
-      </w:r>
-      <w:r>
-        <w:rPr>
-          <w:u w:val="none"/>
-        </w:rPr>
-        <w:t>co najwyżej 5</w:t>
-      </w:r>
-      <w:r>
-        <w:rPr>
-          <w:color w:val="000000"/>
-          <w:u w:val="none"/>
-          <w:shd w:fill="FFFFFF" w:val="clear"/>
-        </w:rPr>
-        <w:t xml:space="preserve"> skrzynek </w:t>
-      </w:r>
-      <w:r>
-        <w:rPr>
-          <w:color w:val="000000"/>
-          <w:u w:val="none"/>
-          <w:shd w:fill="FFFFFF" w:val="clear"/>
-        </w:rPr>
-        <w:t>znajdujących się w promieniu 50 kilometrów</w:t>
-      </w:r>
-      <w:r>
-        <w:rPr>
-          <w:color w:val="000000"/>
-          <w:u w:val="none"/>
-          <w:shd w:fill="FFFFFF" w:val="clear"/>
-        </w:rPr>
-        <w:t xml:space="preserve">. </w:t>
+        <w:rPr/>
+      </w:pPr>
+      <w:r>
+        <w:rPr/>
+        <w:drawing>
+          <wp:anchor behindDoc="0" distT="0" distB="0" distL="0" distR="0" simplePos="0" locked="0" layoutInCell="1" allowOverlap="1" relativeHeight="6">
+            <wp:simplePos x="0" y="0"/>
+            <wp:positionH relativeFrom="column">
+              <wp:posOffset>0</wp:posOffset>
+            </wp:positionH>
+            <wp:positionV relativeFrom="paragraph">
+              <wp:posOffset>-57150</wp:posOffset>
+            </wp:positionV>
+            <wp:extent cx="6120130" cy="3442335"/>
+            <wp:effectExtent l="0" t="0" r="0" b="0"/>
+            <wp:wrapSquare wrapText="largest"/>
+            <wp:docPr id="6" name="Picture" descr=""/>
+            <wp:cNvGraphicFramePr>
+              <a:graphicFrameLocks xmlns:a="http://schemas.openxmlformats.org/drawingml/2006/main" noChangeAspect="1"/>
+            </wp:cNvGraphicFramePr>
+            <a:graphic xmlns:a="http://schemas.openxmlformats.org/drawingml/2006/main">
+              <a:graphicData uri="http://schemas.openxmlformats.org/drawingml/2006/picture">
+                <pic:pic xmlns:pic="http://schemas.openxmlformats.org/drawingml/2006/picture">
+                  <pic:nvPicPr>
+                    <pic:cNvPr id="6" name="Picture" descr=""/>
+                    <pic:cNvPicPr>
+                      <a:picLocks noChangeAspect="1" noChangeArrowheads="1"/>
+                    </pic:cNvPicPr>
+                  </pic:nvPicPr>
+                  <pic:blipFill>
+                    <a:blip r:embed="rId8"/>
+                    <a:stretch>
+                      <a:fillRect/>
+                    </a:stretch>
+                  </pic:blipFill>
+                  <pic:spPr bwMode="auto">
+                    <a:xfrm>
+                      <a:off x="0" y="0"/>
+                      <a:ext cx="6120130" cy="3442335"/>
+                    </a:xfrm>
+                    <a:prstGeom prst="rect">
+                      <a:avLst/>
+                    </a:prstGeom>
+                    <a:noFill/>
+                    <a:ln w="9525">
+                      <a:noFill/>
+                      <a:miter lim="800000"/>
+                      <a:headEnd/>
+                      <a:tailEnd/>
+                    </a:ln>
+                  </pic:spPr>
+                </pic:pic>
+              </a:graphicData>
+            </a:graphic>
+          </wp:anchor>
+        </w:drawing>
+      </w:r>
+    </w:p>
+    <w:p>
+      <w:pPr>
+        <w:pStyle w:val="NoSpacing"/>
+        <w:rPr>
+          <w:color w:val="000000"/>
+          <w:u w:val="none"/>
+          <w:shd w:fill="FFFFFF" w:val="clear"/>
+        </w:rPr>
+      </w:pPr>
+      <w:r>
+        <w:rPr>
+          <w:u w:val="none"/>
+        </w:rPr>
+        <w:t xml:space="preserve">W górnej części strony widoczny jest pasek nawigacyjny. Z lewej jego strony widnieje nazwa serwisu, która jednocześnie jest linkiem do strony głównej. Kolejny link 1 przenosi do formularza dodawania skrzynek. Link 2 wyświetli wszystkie skrzynki na stronie głównej. Z prawej strony </w:t>
+      </w:r>
+      <w:r>
+        <w:rPr>
+          <w:u w:val="none"/>
+        </w:rPr>
+        <w:t>w</w:t>
+      </w:r>
+      <w:r>
+        <w:rPr>
+          <w:u w:val="none"/>
+        </w:rPr>
+        <w:t>idzimy kto aktualnie jest zalogowany. Nazwa użytkownika jest jednocześnie przyciskiem dropdown. W części głównej strony widoczne jest co najwyżej 5</w:t>
+      </w:r>
+      <w:r>
+        <w:rPr>
+          <w:color w:val="000000"/>
+          <w:u w:val="none"/>
+          <w:shd w:fill="FFFFFF" w:val="clear"/>
+        </w:rPr>
+        <w:t xml:space="preserve"> skrzynek znajdujących się w promieniu 50 kilometrów. </w:t>
       </w:r>
     </w:p>
     <w:p>
@@ -1147,41 +1408,187 @@
           <w:u w:val="none"/>
           <w:shd w:fill="FFFFFF" w:val="clear"/>
         </w:rPr>
-        <w:t>P</w:t>
-      </w:r>
-      <w:r>
-        <w:rPr>
-          <w:color w:val="000000"/>
-          <w:u w:val="none"/>
-          <w:shd w:fill="FFFFFF" w:val="clear"/>
-        </w:rPr>
-        <w:t>anel skr</w:t>
-      </w:r>
-      <w:r>
-        <w:rPr>
-          <w:color w:val="000000"/>
-          <w:u w:val="none"/>
-          <w:shd w:fill="FFFFFF" w:val="clear"/>
-        </w:rPr>
-        <w:t>z</w:t>
-      </w:r>
-      <w:r>
-        <w:rPr>
-          <w:color w:val="000000"/>
-          <w:u w:val="none"/>
-          <w:shd w:fill="FFFFFF" w:val="clear"/>
-        </w:rPr>
-        <w:t>ynki</w:t>
-      </w:r>
-    </w:p>
-    <w:p>
-      <w:pPr>
-        <w:pStyle w:val="NoSpacing"/>
-        <w:rPr/>
-      </w:pPr>
-      <w:r>
-        <w:rPr/>
-        <w:t>[[zrzut itemu cache]]</w:t>
+        <w:t>Dodaj skrzynkę</w:t>
+      </w:r>
+    </w:p>
+    <w:p>
+      <w:pPr>
+        <w:pStyle w:val="Nagwek2"/>
+        <w:rPr>
+          <w:rFonts w:ascii="Liberation Serif" w:hAnsi="Liberation Serif"/>
+          <w:b w:val="false"/>
+          <w:bCs w:val="false"/>
+          <w:sz w:val="24"/>
+          <w:szCs w:val="24"/>
+        </w:rPr>
+      </w:pPr>
+      <w:r>
+        <w:rPr>
+          <w:rFonts w:ascii="Liberation Serif" w:hAnsi="Liberation Serif"/>
+          <w:b w:val="false"/>
+          <w:bCs w:val="false"/>
+          <w:sz w:val="24"/>
+          <w:szCs w:val="24"/>
+        </w:rPr>
+        <w:drawing>
+          <wp:anchor behindDoc="0" distT="0" distB="0" distL="0" distR="0" simplePos="0" locked="0" layoutInCell="1" allowOverlap="1" relativeHeight="7">
+            <wp:simplePos x="0" y="0"/>
+            <wp:positionH relativeFrom="column">
+              <wp:posOffset>57150</wp:posOffset>
+            </wp:positionH>
+            <wp:positionV relativeFrom="paragraph">
+              <wp:posOffset>-18415</wp:posOffset>
+            </wp:positionV>
+            <wp:extent cx="6120130" cy="3442335"/>
+            <wp:effectExtent l="0" t="0" r="0" b="0"/>
+            <wp:wrapSquare wrapText="largest"/>
+            <wp:docPr id="7" name="Picture" descr=""/>
+            <wp:cNvGraphicFramePr>
+              <a:graphicFrameLocks xmlns:a="http://schemas.openxmlformats.org/drawingml/2006/main" noChangeAspect="1"/>
+            </wp:cNvGraphicFramePr>
+            <a:graphic xmlns:a="http://schemas.openxmlformats.org/drawingml/2006/main">
+              <a:graphicData uri="http://schemas.openxmlformats.org/drawingml/2006/picture">
+                <pic:pic xmlns:pic="http://schemas.openxmlformats.org/drawingml/2006/picture">
+                  <pic:nvPicPr>
+                    <pic:cNvPr id="7" name="Picture" descr=""/>
+                    <pic:cNvPicPr>
+                      <a:picLocks noChangeAspect="1" noChangeArrowheads="1"/>
+                    </pic:cNvPicPr>
+                  </pic:nvPicPr>
+                  <pic:blipFill>
+                    <a:blip r:embed="rId9"/>
+                    <a:stretch>
+                      <a:fillRect/>
+                    </a:stretch>
+                  </pic:blipFill>
+                  <pic:spPr bwMode="auto">
+                    <a:xfrm>
+                      <a:off x="0" y="0"/>
+                      <a:ext cx="6120130" cy="3442335"/>
+                    </a:xfrm>
+                    <a:prstGeom prst="rect">
+                      <a:avLst/>
+                    </a:prstGeom>
+                    <a:noFill/>
+                    <a:ln w="9525">
+                      <a:noFill/>
+                      <a:miter lim="800000"/>
+                      <a:headEnd/>
+                      <a:tailEnd/>
+                    </a:ln>
+                  </pic:spPr>
+                </pic:pic>
+              </a:graphicData>
+            </a:graphic>
+          </wp:anchor>
+        </w:drawing>
+      </w:r>
+    </w:p>
+    <w:p>
+      <w:pPr>
+        <w:pStyle w:val="Nagwek2"/>
+        <w:rPr>
+          <w:rFonts w:ascii="Liberation Serif" w:hAnsi="Liberation Serif"/>
+          <w:b w:val="false"/>
+          <w:bCs w:val="false"/>
+          <w:color w:val="000000"/>
+          <w:sz w:val="24"/>
+          <w:szCs w:val="24"/>
+          <w:u w:val="none"/>
+          <w:shd w:fill="FFFFFF" w:val="clear"/>
+        </w:rPr>
+      </w:pPr>
+      <w:r>
+        <w:rPr>
+          <w:rFonts w:ascii="Liberation Serif" w:hAnsi="Liberation Serif"/>
+          <w:b w:val="false"/>
+          <w:bCs w:val="false"/>
+          <w:color w:val="000000"/>
+          <w:sz w:val="24"/>
+          <w:szCs w:val="24"/>
+          <w:u w:val="none"/>
+          <w:shd w:fill="FFFFFF" w:val="clear"/>
+        </w:rPr>
+        <w:t>W panelu dodawania nowej skrzynki znajdują się pola tekstowe umożliwiające sprawne dodawanie nowych skrzynek do bazy danych. Wszystkie pola są wymagane.</w:t>
+      </w:r>
+    </w:p>
+    <w:p>
+      <w:pPr>
+        <w:pStyle w:val="Nagwek2"/>
+        <w:rPr>
+          <w:color w:val="000000"/>
+          <w:u w:val="none"/>
+          <w:shd w:fill="FFFFFF" w:val="clear"/>
+        </w:rPr>
+      </w:pPr>
+      <w:r>
+        <w:rPr>
+          <w:color w:val="000000"/>
+          <w:u w:val="none"/>
+          <w:shd w:fill="FFFFFF" w:val="clear"/>
+        </w:rPr>
+        <w:t>Panel skrzynki</w:t>
+      </w:r>
+    </w:p>
+    <w:p>
+      <w:pPr>
+        <w:pStyle w:val="NoSpacing"/>
+        <w:rPr/>
+      </w:pPr>
+      <w:r>
+        <w:rPr/>
+        <w:drawing>
+          <wp:anchor behindDoc="0" distT="0" distB="0" distL="0" distR="0" simplePos="0" locked="0" layoutInCell="1" allowOverlap="1" relativeHeight="8">
+            <wp:simplePos x="0" y="0"/>
+            <wp:positionH relativeFrom="column">
+              <wp:align>center</wp:align>
+            </wp:positionH>
+            <wp:positionV relativeFrom="paragraph">
+              <wp:align>top</wp:align>
+            </wp:positionV>
+            <wp:extent cx="6120130" cy="3442335"/>
+            <wp:effectExtent l="0" t="0" r="0" b="0"/>
+            <wp:wrapSquare wrapText="largest"/>
+            <wp:docPr id="8" name="Picture" descr=""/>
+            <wp:cNvGraphicFramePr>
+              <a:graphicFrameLocks xmlns:a="http://schemas.openxmlformats.org/drawingml/2006/main" noChangeAspect="1"/>
+            </wp:cNvGraphicFramePr>
+            <a:graphic xmlns:a="http://schemas.openxmlformats.org/drawingml/2006/main">
+              <a:graphicData uri="http://schemas.openxmlformats.org/drawingml/2006/picture">
+                <pic:pic xmlns:pic="http://schemas.openxmlformats.org/drawingml/2006/picture">
+                  <pic:nvPicPr>
+                    <pic:cNvPr id="8" name="Picture" descr=""/>
+                    <pic:cNvPicPr>
+                      <a:picLocks noChangeAspect="1" noChangeArrowheads="1"/>
+                    </pic:cNvPicPr>
+                  </pic:nvPicPr>
+                  <pic:blipFill>
+                    <a:blip r:embed="rId10"/>
+                    <a:stretch>
+                      <a:fillRect/>
+                    </a:stretch>
+                  </pic:blipFill>
+                  <pic:spPr bwMode="auto">
+                    <a:xfrm>
+                      <a:off x="0" y="0"/>
+                      <a:ext cx="6120130" cy="3442335"/>
+                    </a:xfrm>
+                    <a:prstGeom prst="rect">
+                      <a:avLst/>
+                    </a:prstGeom>
+                    <a:noFill/>
+                    <a:ln w="9525">
+                      <a:noFill/>
+                      <a:miter lim="800000"/>
+                      <a:headEnd/>
+                      <a:tailEnd/>
+                    </a:ln>
+                  </pic:spPr>
+                </pic:pic>
+              </a:graphicData>
+            </a:graphic>
+          </wp:anchor>
+        </w:drawing>
       </w:r>
     </w:p>
     <w:p>
@@ -1223,45 +1630,80 @@
     <w:p>
       <w:pPr>
         <w:pStyle w:val="NoSpacing"/>
-        <w:rPr>
-          <w:color w:val="000000"/>
-          <w:u w:val="none"/>
-          <w:shd w:fill="FFFFFF" w:val="clear"/>
-        </w:rPr>
-      </w:pPr>
-      <w:r>
-        <w:rPr>
-          <w:color w:val="000000"/>
-          <w:u w:val="none"/>
-          <w:shd w:fill="FFFFFF" w:val="clear"/>
-        </w:rPr>
-        <w:t>[[zrzut skrzynki]]</w:t>
-      </w:r>
-    </w:p>
-    <w:p>
-      <w:pPr>
-        <w:pStyle w:val="NoSpacing"/>
-        <w:rPr>
-          <w:color w:val="000000"/>
-          <w:u w:val="none"/>
-          <w:shd w:fill="FFFFFF" w:val="clear"/>
-        </w:rPr>
-      </w:pPr>
-      <w:r>
-        <w:rPr>
-          <w:color w:val="000000"/>
-          <w:u w:val="none"/>
-          <w:shd w:fill="FFFFFF" w:val="clear"/>
-        </w:rPr>
-        <w:t xml:space="preserve">W nagłówku panelu informacji o skrzynce znajduje się informacja o właścicielu skrzynki. W ciele znajdziemy kolejno informacje:  nazwa – jest to nazwa skrzynki, współrzędne geograficzne – podane </w:t>
-      </w:r>
-      <w:r>
-        <w:rPr>
-          <w:color w:val="000000"/>
-          <w:u w:val="none"/>
-          <w:shd w:fill="FFFFFF" w:val="clear"/>
-        </w:rPr>
-        <w:t>współrzędne geograficzne, opis – pełny opis skrzynki. W prawym dolnym rogu znajduje się przycisk Szukaj skrzynki, który przenie nas do mapy z oznaczonymi: naszą pozycja oraz pozycją skrzynki.</w:t>
+        <w:rPr/>
+      </w:pPr>
+      <w:r>
+        <w:rPr/>
+        <w:drawing>
+          <wp:anchor behindDoc="0" distT="0" distB="0" distL="0" distR="0" simplePos="0" locked="0" layoutInCell="1" allowOverlap="1" relativeHeight="9">
+            <wp:simplePos x="0" y="0"/>
+            <wp:positionH relativeFrom="column">
+              <wp:align>center</wp:align>
+            </wp:positionH>
+            <wp:positionV relativeFrom="paragraph">
+              <wp:align>top</wp:align>
+            </wp:positionV>
+            <wp:extent cx="6120130" cy="3442335"/>
+            <wp:effectExtent l="0" t="0" r="0" b="0"/>
+            <wp:wrapSquare wrapText="largest"/>
+            <wp:docPr id="9" name="Picture" descr=""/>
+            <wp:cNvGraphicFramePr>
+              <a:graphicFrameLocks xmlns:a="http://schemas.openxmlformats.org/drawingml/2006/main" noChangeAspect="1"/>
+            </wp:cNvGraphicFramePr>
+            <a:graphic xmlns:a="http://schemas.openxmlformats.org/drawingml/2006/main">
+              <a:graphicData uri="http://schemas.openxmlformats.org/drawingml/2006/picture">
+                <pic:pic xmlns:pic="http://schemas.openxmlformats.org/drawingml/2006/picture">
+                  <pic:nvPicPr>
+                    <pic:cNvPr id="9" name="Picture" descr=""/>
+                    <pic:cNvPicPr>
+                      <a:picLocks noChangeAspect="1" noChangeArrowheads="1"/>
+                    </pic:cNvPicPr>
+                  </pic:nvPicPr>
+                  <pic:blipFill>
+                    <a:blip r:embed="rId11"/>
+                    <a:stretch>
+                      <a:fillRect/>
+                    </a:stretch>
+                  </pic:blipFill>
+                  <pic:spPr bwMode="auto">
+                    <a:xfrm>
+                      <a:off x="0" y="0"/>
+                      <a:ext cx="6120130" cy="3442335"/>
+                    </a:xfrm>
+                    <a:prstGeom prst="rect">
+                      <a:avLst/>
+                    </a:prstGeom>
+                    <a:noFill/>
+                    <a:ln w="9525">
+                      <a:noFill/>
+                      <a:miter lim="800000"/>
+                      <a:headEnd/>
+                      <a:tailEnd/>
+                    </a:ln>
+                  </pic:spPr>
+                </pic:pic>
+              </a:graphicData>
+            </a:graphic>
+          </wp:anchor>
+        </w:drawing>
+      </w:r>
+    </w:p>
+    <w:p>
+      <w:pPr>
+        <w:pStyle w:val="NoSpacing"/>
+        <w:rPr>
+          <w:color w:val="000000"/>
+          <w:u w:val="none"/>
+          <w:shd w:fill="FFFFFF" w:val="clear"/>
+        </w:rPr>
+      </w:pPr>
+      <w:r>
+        <w:rPr>
+          <w:color w:val="000000"/>
+          <w:u w:val="none"/>
+          <w:shd w:fill="FFFFFF" w:val="clear"/>
+        </w:rPr>
+        <w:t>W nagłówku panelu informacji o skrzynce znajduje się informacja o właścicielu skrzynki. W ciele znajdziemy kolejno informacje:  nazwa – jest to nazwa skrzynki, współrzędne geograficzne – podane współrzędne geograficzne, opis – pełny opis skrzynki. W prawym dolnym rogu znajduje się przycisk Szukaj skrzynki, który przenie nas do mapy z oznaczonymi: naszą pozycja oraz pozycją skrzynki.</w:t>
       </w:r>
     </w:p>
     <w:p>
@@ -1285,6 +1727,15 @@
     <w:p>
       <w:pPr>
         <w:pStyle w:val="Nagwek2"/>
+        <w:rPr/>
+      </w:pPr>
+      <w:r>
+        <w:rPr/>
+      </w:r>
+    </w:p>
+    <w:p>
+      <w:pPr>
+        <w:pStyle w:val="Nagwek2"/>
         <w:rPr>
           <w:color w:val="000000"/>
           <w:u w:val="none"/>
@@ -1303,19 +1754,62 @@
     <w:p>
       <w:pPr>
         <w:pStyle w:val="NoSpacing"/>
-        <w:rPr>
-          <w:color w:val="000000"/>
-          <w:u w:val="none"/>
-          <w:shd w:fill="FFFFFF" w:val="clear"/>
-        </w:rPr>
-      </w:pPr>
-      <w:r>
-        <w:rPr>
-          <w:color w:val="000000"/>
-          <w:u w:val="none"/>
-          <w:shd w:fill="FFFFFF" w:val="clear"/>
-        </w:rPr>
-        <w:t>[[zrzut dropdownu]]</w:t>
+        <w:rPr/>
+      </w:pPr>
+      <w:r>
+        <w:rPr/>
+        <w:drawing>
+          <wp:anchor behindDoc="0" distT="0" distB="0" distL="0" distR="0" simplePos="0" locked="0" layoutInCell="1" allowOverlap="1" relativeHeight="10">
+            <wp:simplePos x="0" y="0"/>
+            <wp:positionH relativeFrom="column">
+              <wp:posOffset>0</wp:posOffset>
+            </wp:positionH>
+            <wp:positionV relativeFrom="paragraph">
+              <wp:posOffset>-66675</wp:posOffset>
+            </wp:positionV>
+            <wp:extent cx="6120130" cy="3442335"/>
+            <wp:effectExtent l="0" t="0" r="0" b="0"/>
+            <wp:wrapSquare wrapText="largest"/>
+            <wp:docPr id="10" name="Picture" descr=""/>
+            <wp:cNvGraphicFramePr>
+              <a:graphicFrameLocks xmlns:a="http://schemas.openxmlformats.org/drawingml/2006/main" noChangeAspect="1"/>
+            </wp:cNvGraphicFramePr>
+            <a:graphic xmlns:a="http://schemas.openxmlformats.org/drawingml/2006/main">
+              <a:graphicData uri="http://schemas.openxmlformats.org/drawingml/2006/picture">
+                <pic:pic xmlns:pic="http://schemas.openxmlformats.org/drawingml/2006/picture">
+                  <pic:nvPicPr>
+                    <pic:cNvPr id="10" name="Picture" descr=""/>
+                    <pic:cNvPicPr>
+                      <a:picLocks noChangeAspect="1" noChangeArrowheads="1"/>
+                    </pic:cNvPicPr>
+                  </pic:nvPicPr>
+                  <pic:blipFill>
+                    <a:blip r:embed="rId12"/>
+                    <a:stretch>
+                      <a:fillRect/>
+                    </a:stretch>
+                  </pic:blipFill>
+                  <pic:spPr bwMode="auto">
+                    <a:xfrm>
+                      <a:off x="0" y="0"/>
+                      <a:ext cx="6120130" cy="3442335"/>
+                    </a:xfrm>
+                    <a:prstGeom prst="rect">
+                      <a:avLst/>
+                    </a:prstGeom>
+                    <a:noFill/>
+                    <a:ln w="9525">
+                      <a:noFill/>
+                      <a:miter lim="800000"/>
+                      <a:headEnd/>
+                      <a:tailEnd/>
+                    </a:ln>
+                  </pic:spPr>
+                </pic:pic>
+              </a:graphicData>
+            </a:graphic>
+          </wp:anchor>
+        </w:drawing>
       </w:r>
     </w:p>
     <w:p>
@@ -1339,6 +1833,15 @@
     <w:p>
       <w:pPr>
         <w:pStyle w:val="Nagwek2"/>
+        <w:rPr/>
+      </w:pPr>
+      <w:r>
+        <w:rPr/>
+      </w:r>
+    </w:p>
+    <w:p>
+      <w:pPr>
+        <w:pStyle w:val="Nagwek2"/>
         <w:rPr>
           <w:color w:val="000000"/>
           <w:u w:val="none"/>
@@ -1357,19 +1860,62 @@
     <w:p>
       <w:pPr>
         <w:pStyle w:val="NoSpacing"/>
-        <w:rPr>
-          <w:color w:val="000000"/>
-          <w:u w:val="none"/>
-          <w:shd w:fill="FFFFFF" w:val="clear"/>
-        </w:rPr>
-      </w:pPr>
-      <w:r>
-        <w:rPr>
-          <w:color w:val="000000"/>
-          <w:u w:val="none"/>
-          <w:shd w:fill="FFFFFF" w:val="clear"/>
-        </w:rPr>
-        <w:t>[[zrzut z mapy]]</w:t>
+        <w:rPr/>
+      </w:pPr>
+      <w:r>
+        <w:rPr/>
+        <w:drawing>
+          <wp:anchor behindDoc="0" distT="0" distB="0" distL="0" distR="0" simplePos="0" locked="0" layoutInCell="1" allowOverlap="1" relativeHeight="11">
+            <wp:simplePos x="0" y="0"/>
+            <wp:positionH relativeFrom="column">
+              <wp:align>center</wp:align>
+            </wp:positionH>
+            <wp:positionV relativeFrom="paragraph">
+              <wp:align>top</wp:align>
+            </wp:positionV>
+            <wp:extent cx="6120130" cy="3442335"/>
+            <wp:effectExtent l="0" t="0" r="0" b="0"/>
+            <wp:wrapSquare wrapText="largest"/>
+            <wp:docPr id="11" name="Picture" descr=""/>
+            <wp:cNvGraphicFramePr>
+              <a:graphicFrameLocks xmlns:a="http://schemas.openxmlformats.org/drawingml/2006/main" noChangeAspect="1"/>
+            </wp:cNvGraphicFramePr>
+            <a:graphic xmlns:a="http://schemas.openxmlformats.org/drawingml/2006/main">
+              <a:graphicData uri="http://schemas.openxmlformats.org/drawingml/2006/picture">
+                <pic:pic xmlns:pic="http://schemas.openxmlformats.org/drawingml/2006/picture">
+                  <pic:nvPicPr>
+                    <pic:cNvPr id="11" name="Picture" descr=""/>
+                    <pic:cNvPicPr>
+                      <a:picLocks noChangeAspect="1" noChangeArrowheads="1"/>
+                    </pic:cNvPicPr>
+                  </pic:nvPicPr>
+                  <pic:blipFill>
+                    <a:blip r:embed="rId13"/>
+                    <a:stretch>
+                      <a:fillRect/>
+                    </a:stretch>
+                  </pic:blipFill>
+                  <pic:spPr bwMode="auto">
+                    <a:xfrm>
+                      <a:off x="0" y="0"/>
+                      <a:ext cx="6120130" cy="3442335"/>
+                    </a:xfrm>
+                    <a:prstGeom prst="rect">
+                      <a:avLst/>
+                    </a:prstGeom>
+                    <a:noFill/>
+                    <a:ln w="9525">
+                      <a:noFill/>
+                      <a:miter lim="800000"/>
+                      <a:headEnd/>
+                      <a:tailEnd/>
+                    </a:ln>
+                  </pic:spPr>
+                </pic:pic>
+              </a:graphicData>
+            </a:graphic>
+          </wp:anchor>
+        </w:drawing>
       </w:r>
     </w:p>
     <w:p>
@@ -1411,19 +1957,62 @@
     <w:p>
       <w:pPr>
         <w:pStyle w:val="NoSpacing"/>
-        <w:rPr>
-          <w:color w:val="000000"/>
-          <w:u w:val="none"/>
-          <w:shd w:fill="FFFFFF" w:val="clear"/>
-        </w:rPr>
-      </w:pPr>
-      <w:r>
-        <w:rPr>
-          <w:color w:val="000000"/>
-          <w:u w:val="none"/>
-          <w:shd w:fill="FFFFFF" w:val="clear"/>
-        </w:rPr>
-        <w:t>[[zrzut szukania]]</w:t>
+        <w:rPr/>
+      </w:pPr>
+      <w:r>
+        <w:rPr/>
+        <w:drawing>
+          <wp:anchor behindDoc="0" distT="0" distB="0" distL="0" distR="0" simplePos="0" locked="0" layoutInCell="1" allowOverlap="1" relativeHeight="12">
+            <wp:simplePos x="0" y="0"/>
+            <wp:positionH relativeFrom="column">
+              <wp:align>center</wp:align>
+            </wp:positionH>
+            <wp:positionV relativeFrom="paragraph">
+              <wp:align>top</wp:align>
+            </wp:positionV>
+            <wp:extent cx="6120130" cy="3442335"/>
+            <wp:effectExtent l="0" t="0" r="0" b="0"/>
+            <wp:wrapSquare wrapText="largest"/>
+            <wp:docPr id="12" name="Picture" descr=""/>
+            <wp:cNvGraphicFramePr>
+              <a:graphicFrameLocks xmlns:a="http://schemas.openxmlformats.org/drawingml/2006/main" noChangeAspect="1"/>
+            </wp:cNvGraphicFramePr>
+            <a:graphic xmlns:a="http://schemas.openxmlformats.org/drawingml/2006/main">
+              <a:graphicData uri="http://schemas.openxmlformats.org/drawingml/2006/picture">
+                <pic:pic xmlns:pic="http://schemas.openxmlformats.org/drawingml/2006/picture">
+                  <pic:nvPicPr>
+                    <pic:cNvPr id="12" name="Picture" descr=""/>
+                    <pic:cNvPicPr>
+                      <a:picLocks noChangeAspect="1" noChangeArrowheads="1"/>
+                    </pic:cNvPicPr>
+                  </pic:nvPicPr>
+                  <pic:blipFill>
+                    <a:blip r:embed="rId14"/>
+                    <a:stretch>
+                      <a:fillRect/>
+                    </a:stretch>
+                  </pic:blipFill>
+                  <pic:spPr bwMode="auto">
+                    <a:xfrm>
+                      <a:off x="0" y="0"/>
+                      <a:ext cx="6120130" cy="3442335"/>
+                    </a:xfrm>
+                    <a:prstGeom prst="rect">
+                      <a:avLst/>
+                    </a:prstGeom>
+                    <a:noFill/>
+                    <a:ln w="9525">
+                      <a:noFill/>
+                      <a:miter lim="800000"/>
+                      <a:headEnd/>
+                      <a:tailEnd/>
+                    </a:ln>
+                  </pic:spPr>
+                </pic:pic>
+              </a:graphicData>
+            </a:graphic>
+          </wp:anchor>
+        </w:drawing>
       </w:r>
     </w:p>
     <w:p>
@@ -1447,6 +2036,15 @@
     <w:p>
       <w:pPr>
         <w:pStyle w:val="Nagwek2"/>
+        <w:rPr/>
+      </w:pPr>
+      <w:r>
+        <w:rPr/>
+      </w:r>
+    </w:p>
+    <w:p>
+      <w:pPr>
+        <w:pStyle w:val="Nagwek2"/>
         <w:rPr>
           <w:color w:val="000000"/>
           <w:u w:val="none"/>
@@ -1465,19 +2063,62 @@
     <w:p>
       <w:pPr>
         <w:pStyle w:val="NoSpacing"/>
-        <w:rPr>
-          <w:color w:val="000000"/>
-          <w:u w:val="none"/>
-          <w:shd w:fill="FFFFFF" w:val="clear"/>
-        </w:rPr>
-      </w:pPr>
-      <w:r>
-        <w:rPr>
-          <w:color w:val="000000"/>
-          <w:u w:val="none"/>
-          <w:shd w:fill="FFFFFF" w:val="clear"/>
-        </w:rPr>
-        <w:t>[[zrzut edycji]]</w:t>
+        <w:rPr/>
+      </w:pPr>
+      <w:r>
+        <w:rPr/>
+        <w:drawing>
+          <wp:anchor behindDoc="0" distT="0" distB="0" distL="0" distR="0" simplePos="0" locked="0" layoutInCell="1" allowOverlap="1" relativeHeight="13">
+            <wp:simplePos x="0" y="0"/>
+            <wp:positionH relativeFrom="column">
+              <wp:align>center</wp:align>
+            </wp:positionH>
+            <wp:positionV relativeFrom="paragraph">
+              <wp:align>top</wp:align>
+            </wp:positionV>
+            <wp:extent cx="6120130" cy="3442335"/>
+            <wp:effectExtent l="0" t="0" r="0" b="0"/>
+            <wp:wrapSquare wrapText="largest"/>
+            <wp:docPr id="13" name="Picture" descr=""/>
+            <wp:cNvGraphicFramePr>
+              <a:graphicFrameLocks xmlns:a="http://schemas.openxmlformats.org/drawingml/2006/main" noChangeAspect="1"/>
+            </wp:cNvGraphicFramePr>
+            <a:graphic xmlns:a="http://schemas.openxmlformats.org/drawingml/2006/main">
+              <a:graphicData uri="http://schemas.openxmlformats.org/drawingml/2006/picture">
+                <pic:pic xmlns:pic="http://schemas.openxmlformats.org/drawingml/2006/picture">
+                  <pic:nvPicPr>
+                    <pic:cNvPr id="13" name="Picture" descr=""/>
+                    <pic:cNvPicPr>
+                      <a:picLocks noChangeAspect="1" noChangeArrowheads="1"/>
+                    </pic:cNvPicPr>
+                  </pic:nvPicPr>
+                  <pic:blipFill>
+                    <a:blip r:embed="rId15"/>
+                    <a:stretch>
+                      <a:fillRect/>
+                    </a:stretch>
+                  </pic:blipFill>
+                  <pic:spPr bwMode="auto">
+                    <a:xfrm>
+                      <a:off x="0" y="0"/>
+                      <a:ext cx="6120130" cy="3442335"/>
+                    </a:xfrm>
+                    <a:prstGeom prst="rect">
+                      <a:avLst/>
+                    </a:prstGeom>
+                    <a:noFill/>
+                    <a:ln w="9525">
+                      <a:noFill/>
+                      <a:miter lim="800000"/>
+                      <a:headEnd/>
+                      <a:tailEnd/>
+                    </a:ln>
+                  </pic:spPr>
+                </pic:pic>
+              </a:graphicData>
+            </a:graphic>
+          </wp:anchor>
+        </w:drawing>
       </w:r>
     </w:p>
     <w:p>
@@ -1519,19 +2160,62 @@
     <w:p>
       <w:pPr>
         <w:pStyle w:val="NoSpacing"/>
-        <w:rPr>
-          <w:color w:val="000000"/>
-          <w:u w:val="none"/>
-          <w:shd w:fill="FFFFFF" w:val="clear"/>
-        </w:rPr>
-      </w:pPr>
-      <w:r>
-        <w:rPr>
-          <w:color w:val="000000"/>
-          <w:u w:val="none"/>
-          <w:shd w:fill="FFFFFF" w:val="clear"/>
-        </w:rPr>
-        <w:t>[[zrzut moich skrzynek]]</w:t>
+        <w:rPr/>
+      </w:pPr>
+      <w:r>
+        <w:rPr/>
+        <w:drawing>
+          <wp:anchor behindDoc="0" distT="0" distB="0" distL="0" distR="0" simplePos="0" locked="0" layoutInCell="1" allowOverlap="1" relativeHeight="14">
+            <wp:simplePos x="0" y="0"/>
+            <wp:positionH relativeFrom="column">
+              <wp:posOffset>28575</wp:posOffset>
+            </wp:positionH>
+            <wp:positionV relativeFrom="paragraph">
+              <wp:posOffset>-46990</wp:posOffset>
+            </wp:positionV>
+            <wp:extent cx="6120130" cy="3442335"/>
+            <wp:effectExtent l="0" t="0" r="0" b="0"/>
+            <wp:wrapSquare wrapText="largest"/>
+            <wp:docPr id="14" name="Picture" descr=""/>
+            <wp:cNvGraphicFramePr>
+              <a:graphicFrameLocks xmlns:a="http://schemas.openxmlformats.org/drawingml/2006/main" noChangeAspect="1"/>
+            </wp:cNvGraphicFramePr>
+            <a:graphic xmlns:a="http://schemas.openxmlformats.org/drawingml/2006/main">
+              <a:graphicData uri="http://schemas.openxmlformats.org/drawingml/2006/picture">
+                <pic:pic xmlns:pic="http://schemas.openxmlformats.org/drawingml/2006/picture">
+                  <pic:nvPicPr>
+                    <pic:cNvPr id="14" name="Picture" descr=""/>
+                    <pic:cNvPicPr>
+                      <a:picLocks noChangeAspect="1" noChangeArrowheads="1"/>
+                    </pic:cNvPicPr>
+                  </pic:nvPicPr>
+                  <pic:blipFill>
+                    <a:blip r:embed="rId16"/>
+                    <a:stretch>
+                      <a:fillRect/>
+                    </a:stretch>
+                  </pic:blipFill>
+                  <pic:spPr bwMode="auto">
+                    <a:xfrm>
+                      <a:off x="0" y="0"/>
+                      <a:ext cx="6120130" cy="3442335"/>
+                    </a:xfrm>
+                    <a:prstGeom prst="rect">
+                      <a:avLst/>
+                    </a:prstGeom>
+                    <a:noFill/>
+                    <a:ln w="9525">
+                      <a:noFill/>
+                      <a:miter lim="800000"/>
+                      <a:headEnd/>
+                      <a:tailEnd/>
+                    </a:ln>
+                  </pic:spPr>
+                </pic:pic>
+              </a:graphicData>
+            </a:graphic>
+          </wp:anchor>
+        </w:drawing>
       </w:r>
     </w:p>
     <w:p>
@@ -2317,6 +3001,42 @@
       <w:rFonts w:cs="Wingdings"/>
     </w:rPr>
   </w:style>
+  <w:style w:type="character" w:styleId="ListLabel5">
+    <w:name w:val="ListLabel 5"/>
+    <w:rPr>
+      <w:rFonts w:cs="Symbol"/>
+    </w:rPr>
+  </w:style>
+  <w:style w:type="character" w:styleId="ListLabel6">
+    <w:name w:val="ListLabel 6"/>
+    <w:rPr>
+      <w:rFonts w:cs="Courier New"/>
+    </w:rPr>
+  </w:style>
+  <w:style w:type="character" w:styleId="ListLabel7">
+    <w:name w:val="ListLabel 7"/>
+    <w:rPr>
+      <w:rFonts w:cs="Wingdings"/>
+    </w:rPr>
+  </w:style>
+  <w:style w:type="character" w:styleId="ListLabel8">
+    <w:name w:val="ListLabel 8"/>
+    <w:rPr>
+      <w:rFonts w:cs="Symbol"/>
+    </w:rPr>
+  </w:style>
+  <w:style w:type="character" w:styleId="ListLabel9">
+    <w:name w:val="ListLabel 9"/>
+    <w:rPr>
+      <w:rFonts w:cs="Courier New"/>
+    </w:rPr>
+  </w:style>
+  <w:style w:type="character" w:styleId="ListLabel10">
+    <w:name w:val="ListLabel 10"/>
+    <w:rPr>
+      <w:rFonts w:cs="Wingdings"/>
+    </w:rPr>
+  </w:style>
   <w:style w:type="paragraph" w:styleId="Nagwek">
     <w:name w:val="Nagłówek"/>
     <w:basedOn w:val="Normal"/>
